--- a/XEngine_Docment/Docment_en.docx
+++ b/XEngine_Docment/Docment_en.docx
@@ -14,7 +14,7 @@
           <w:lang w:val="en-US"/>
         </w:rPr>
       </w:pPr>
-      <w:bookmarkStart w:id="0" w:name="_Toc4877"/>
+      <w:bookmarkStart w:id="0" w:name="_Toc1118"/>
       <w:r>
         <w:rPr>
           <w:rFonts w:hint="eastAsia"/>
@@ -63,6 +63,8 @@
             <w:ind w:left="0" w:leftChars="0" w:right="0" w:rightChars="0" w:firstLine="0" w:firstLineChars="0"/>
             <w:jc w:val="center"/>
           </w:pPr>
+          <w:bookmarkStart w:id="53" w:name="_GoBack"/>
+          <w:bookmarkEnd w:id="53"/>
           <w:r>
             <w:rPr>
               <w:rFonts w:ascii="宋体" w:hAnsi="宋体" w:eastAsia="宋体"/>
@@ -91,7 +93,7 @@
             <w:fldChar w:fldCharType="begin"/>
           </w:r>
           <w:r>
-            <w:instrText xml:space="preserve"> HYPERLINK \l _Toc4877 </w:instrText>
+            <w:instrText xml:space="preserve"> HYPERLINK \l _Toc1118 </w:instrText>
           </w:r>
           <w:r>
             <w:fldChar w:fldCharType="separate"/>
@@ -111,7 +113,7 @@
             <w:fldChar w:fldCharType="begin"/>
           </w:r>
           <w:r>
-            <w:instrText xml:space="preserve"> PAGEREF _Toc4877 \h </w:instrText>
+            <w:instrText xml:space="preserve"> PAGEREF _Toc1118 \h </w:instrText>
           </w:r>
           <w:r>
             <w:fldChar w:fldCharType="separate"/>
@@ -145,7 +147,7 @@
               <w:bCs/>
               <w:lang w:val="zh-CN"/>
             </w:rPr>
-            <w:instrText xml:space="preserve"> HYPERLINK \l _Toc20829 </w:instrText>
+            <w:instrText xml:space="preserve"> HYPERLINK \l _Toc13693 </w:instrText>
           </w:r>
           <w:r>
             <w:rPr>
@@ -167,7 +169,7 @@
             <w:fldChar w:fldCharType="begin"/>
           </w:r>
           <w:r>
-            <w:instrText xml:space="preserve"> PAGEREF _Toc20829 \h </w:instrText>
+            <w:instrText xml:space="preserve"> PAGEREF _Toc13693 \h </w:instrText>
           </w:r>
           <w:r>
             <w:fldChar w:fldCharType="separate"/>
@@ -205,7 +207,7 @@
               <w:bCs/>
               <w:lang w:val="zh-CN"/>
             </w:rPr>
-            <w:instrText xml:space="preserve"> HYPERLINK \l _Toc912 </w:instrText>
+            <w:instrText xml:space="preserve"> HYPERLINK \l _Toc25116 </w:instrText>
           </w:r>
           <w:r>
             <w:rPr>
@@ -228,7 +230,7 @@
             <w:fldChar w:fldCharType="begin"/>
           </w:r>
           <w:r>
-            <w:instrText xml:space="preserve"> PAGEREF _Toc912 \h </w:instrText>
+            <w:instrText xml:space="preserve"> PAGEREF _Toc25116 \h </w:instrText>
           </w:r>
           <w:r>
             <w:fldChar w:fldCharType="separate"/>
@@ -266,7 +268,7 @@
               <w:bCs/>
               <w:lang w:val="zh-CN"/>
             </w:rPr>
-            <w:instrText xml:space="preserve"> HYPERLINK \l _Toc28414 </w:instrText>
+            <w:instrText xml:space="preserve"> HYPERLINK \l _Toc6463 </w:instrText>
           </w:r>
           <w:r>
             <w:rPr>
@@ -290,7 +292,7 @@
             <w:fldChar w:fldCharType="begin"/>
           </w:r>
           <w:r>
-            <w:instrText xml:space="preserve"> PAGEREF _Toc28414 \h </w:instrText>
+            <w:instrText xml:space="preserve"> PAGEREF _Toc6463 \h </w:instrText>
           </w:r>
           <w:r>
             <w:fldChar w:fldCharType="separate"/>
@@ -328,7 +330,7 @@
               <w:bCs/>
               <w:lang w:val="zh-CN"/>
             </w:rPr>
-            <w:instrText xml:space="preserve"> HYPERLINK \l _Toc2645 </w:instrText>
+            <w:instrText xml:space="preserve"> HYPERLINK \l _Toc1541 </w:instrText>
           </w:r>
           <w:r>
             <w:rPr>
@@ -351,7 +353,7 @@
             <w:fldChar w:fldCharType="begin"/>
           </w:r>
           <w:r>
-            <w:instrText xml:space="preserve"> PAGEREF _Toc2645 \h </w:instrText>
+            <w:instrText xml:space="preserve"> PAGEREF _Toc1541 \h </w:instrText>
           </w:r>
           <w:r>
             <w:fldChar w:fldCharType="separate"/>
@@ -389,7 +391,7 @@
               <w:bCs/>
               <w:lang w:val="zh-CN"/>
             </w:rPr>
-            <w:instrText xml:space="preserve"> HYPERLINK \l _Toc13405 </w:instrText>
+            <w:instrText xml:space="preserve"> HYPERLINK \l _Toc28054 </w:instrText>
           </w:r>
           <w:r>
             <w:rPr>
@@ -418,7 +420,7 @@
             <w:fldChar w:fldCharType="begin"/>
           </w:r>
           <w:r>
-            <w:instrText xml:space="preserve"> PAGEREF _Toc13405 \h </w:instrText>
+            <w:instrText xml:space="preserve"> PAGEREF _Toc28054 \h </w:instrText>
           </w:r>
           <w:r>
             <w:fldChar w:fldCharType="separate"/>
@@ -456,7 +458,7 @@
               <w:bCs/>
               <w:lang w:val="zh-CN"/>
             </w:rPr>
-            <w:instrText xml:space="preserve"> HYPERLINK \l _Toc17227 </w:instrText>
+            <w:instrText xml:space="preserve"> HYPERLINK \l _Toc16355 </w:instrText>
           </w:r>
           <w:r>
             <w:rPr>
@@ -486,13 +488,13 @@
             <w:fldChar w:fldCharType="begin"/>
           </w:r>
           <w:r>
-            <w:instrText xml:space="preserve"> PAGEREF _Toc17227 \h </w:instrText>
+            <w:instrText xml:space="preserve"> PAGEREF _Toc16355 \h </w:instrText>
           </w:r>
           <w:r>
             <w:fldChar w:fldCharType="separate"/>
           </w:r>
           <w:r>
-            <w:t>4</w:t>
+            <w:t>3</w:t>
           </w:r>
           <w:r>
             <w:fldChar w:fldCharType="end"/>
@@ -524,7 +526,7 @@
               <w:bCs/>
               <w:lang w:val="zh-CN"/>
             </w:rPr>
-            <w:instrText xml:space="preserve"> HYPERLINK \l _Toc11235 </w:instrText>
+            <w:instrText xml:space="preserve"> HYPERLINK \l _Toc13801 </w:instrText>
           </w:r>
           <w:r>
             <w:rPr>
@@ -554,13 +556,13 @@
             <w:fldChar w:fldCharType="begin"/>
           </w:r>
           <w:r>
-            <w:instrText xml:space="preserve"> PAGEREF _Toc11235 \h </w:instrText>
+            <w:instrText xml:space="preserve"> PAGEREF _Toc13801 \h </w:instrText>
           </w:r>
           <w:r>
             <w:fldChar w:fldCharType="separate"/>
           </w:r>
           <w:r>
-            <w:t>4</w:t>
+            <w:t>3</w:t>
           </w:r>
           <w:r>
             <w:fldChar w:fldCharType="end"/>
@@ -592,7 +594,7 @@
               <w:bCs/>
               <w:lang w:val="zh-CN"/>
             </w:rPr>
-            <w:instrText xml:space="preserve"> HYPERLINK \l _Toc15522 </w:instrText>
+            <w:instrText xml:space="preserve"> HYPERLINK \l _Toc13635 </w:instrText>
           </w:r>
           <w:r>
             <w:rPr>
@@ -622,13 +624,13 @@
             <w:fldChar w:fldCharType="begin"/>
           </w:r>
           <w:r>
-            <w:instrText xml:space="preserve"> PAGEREF _Toc15522 \h </w:instrText>
+            <w:instrText xml:space="preserve"> PAGEREF _Toc13635 \h </w:instrText>
           </w:r>
           <w:r>
             <w:fldChar w:fldCharType="separate"/>
           </w:r>
           <w:r>
-            <w:t>4</w:t>
+            <w:t>3</w:t>
           </w:r>
           <w:r>
             <w:fldChar w:fldCharType="end"/>
@@ -660,7 +662,7 @@
               <w:bCs/>
               <w:lang w:val="zh-CN"/>
             </w:rPr>
-            <w:instrText xml:space="preserve"> HYPERLINK \l _Toc19136 </w:instrText>
+            <w:instrText xml:space="preserve"> HYPERLINK \l _Toc23140 </w:instrText>
           </w:r>
           <w:r>
             <w:rPr>
@@ -683,13 +685,13 @@
             <w:fldChar w:fldCharType="begin"/>
           </w:r>
           <w:r>
-            <w:instrText xml:space="preserve"> PAGEREF _Toc19136 \h </w:instrText>
+            <w:instrText xml:space="preserve"> PAGEREF _Toc23140 \h </w:instrText>
           </w:r>
           <w:r>
             <w:fldChar w:fldCharType="separate"/>
           </w:r>
           <w:r>
-            <w:t>4</w:t>
+            <w:t>3</w:t>
           </w:r>
           <w:r>
             <w:fldChar w:fldCharType="end"/>
@@ -721,7 +723,7 @@
               <w:bCs/>
               <w:lang w:val="zh-CN"/>
             </w:rPr>
-            <w:instrText xml:space="preserve"> HYPERLINK \l _Toc16264 </w:instrText>
+            <w:instrText xml:space="preserve"> HYPERLINK \l _Toc27428 </w:instrText>
           </w:r>
           <w:r>
             <w:rPr>
@@ -744,7 +746,7 @@
             <w:fldChar w:fldCharType="begin"/>
           </w:r>
           <w:r>
-            <w:instrText xml:space="preserve"> PAGEREF _Toc16264 \h </w:instrText>
+            <w:instrText xml:space="preserve"> PAGEREF _Toc27428 \h </w:instrText>
           </w:r>
           <w:r>
             <w:fldChar w:fldCharType="separate"/>
@@ -782,7 +784,7 @@
               <w:bCs/>
               <w:lang w:val="zh-CN"/>
             </w:rPr>
-            <w:instrText xml:space="preserve"> HYPERLINK \l _Toc9021 </w:instrText>
+            <w:instrText xml:space="preserve"> HYPERLINK \l _Toc15209 </w:instrText>
           </w:r>
           <w:r>
             <w:rPr>
@@ -805,7 +807,7 @@
             <w:fldChar w:fldCharType="begin"/>
           </w:r>
           <w:r>
-            <w:instrText xml:space="preserve"> PAGEREF _Toc9021 \h </w:instrText>
+            <w:instrText xml:space="preserve"> PAGEREF _Toc15209 \h </w:instrText>
           </w:r>
           <w:r>
             <w:fldChar w:fldCharType="separate"/>
@@ -843,7 +845,7 @@
               <w:bCs/>
               <w:lang w:val="zh-CN"/>
             </w:rPr>
-            <w:instrText xml:space="preserve"> HYPERLINK \l _Toc5032 </w:instrText>
+            <w:instrText xml:space="preserve"> HYPERLINK \l _Toc31295 </w:instrText>
           </w:r>
           <w:r>
             <w:rPr>
@@ -866,13 +868,13 @@
             <w:fldChar w:fldCharType="begin"/>
           </w:r>
           <w:r>
-            <w:instrText xml:space="preserve"> PAGEREF _Toc5032 \h </w:instrText>
+            <w:instrText xml:space="preserve"> PAGEREF _Toc31295 \h </w:instrText>
           </w:r>
           <w:r>
             <w:fldChar w:fldCharType="separate"/>
           </w:r>
           <w:r>
-            <w:t>5</w:t>
+            <w:t>4</w:t>
           </w:r>
           <w:r>
             <w:fldChar w:fldCharType="end"/>
@@ -904,7 +906,7 @@
               <w:bCs/>
               <w:lang w:val="zh-CN"/>
             </w:rPr>
-            <w:instrText xml:space="preserve"> HYPERLINK \l _Toc2745 </w:instrText>
+            <w:instrText xml:space="preserve"> HYPERLINK \l _Toc18752 </w:instrText>
           </w:r>
           <w:r>
             <w:rPr>
@@ -927,13 +929,13 @@
             <w:fldChar w:fldCharType="begin"/>
           </w:r>
           <w:r>
-            <w:instrText xml:space="preserve"> PAGEREF _Toc2745 \h </w:instrText>
+            <w:instrText xml:space="preserve"> PAGEREF _Toc18752 \h </w:instrText>
           </w:r>
           <w:r>
             <w:fldChar w:fldCharType="separate"/>
           </w:r>
           <w:r>
-            <w:t>5</w:t>
+            <w:t>4</w:t>
           </w:r>
           <w:r>
             <w:fldChar w:fldCharType="end"/>
@@ -965,7 +967,7 @@
               <w:bCs/>
               <w:lang w:val="zh-CN"/>
             </w:rPr>
-            <w:instrText xml:space="preserve"> HYPERLINK \l _Toc15295 </w:instrText>
+            <w:instrText xml:space="preserve"> HYPERLINK \l _Toc10847 </w:instrText>
           </w:r>
           <w:r>
             <w:rPr>
@@ -988,13 +990,13 @@
             <w:fldChar w:fldCharType="begin"/>
           </w:r>
           <w:r>
-            <w:instrText xml:space="preserve"> PAGEREF _Toc15295 \h </w:instrText>
+            <w:instrText xml:space="preserve"> PAGEREF _Toc10847 \h </w:instrText>
           </w:r>
           <w:r>
             <w:fldChar w:fldCharType="separate"/>
           </w:r>
           <w:r>
-            <w:t>5</w:t>
+            <w:t>4</w:t>
           </w:r>
           <w:r>
             <w:fldChar w:fldCharType="end"/>
@@ -1026,7 +1028,7 @@
               <w:bCs/>
               <w:lang w:val="zh-CN"/>
             </w:rPr>
-            <w:instrText xml:space="preserve"> HYPERLINK \l _Toc22638 </w:instrText>
+            <w:instrText xml:space="preserve"> HYPERLINK \l _Toc2699 </w:instrText>
           </w:r>
           <w:r>
             <w:rPr>
@@ -1049,7 +1051,7 @@
             <w:fldChar w:fldCharType="begin"/>
           </w:r>
           <w:r>
-            <w:instrText xml:space="preserve"> PAGEREF _Toc22638 \h </w:instrText>
+            <w:instrText xml:space="preserve"> PAGEREF _Toc2699 \h </w:instrText>
           </w:r>
           <w:r>
             <w:fldChar w:fldCharType="separate"/>
@@ -1087,7 +1089,7 @@
               <w:bCs/>
               <w:lang w:val="zh-CN"/>
             </w:rPr>
-            <w:instrText xml:space="preserve"> HYPERLINK \l _Toc23497 </w:instrText>
+            <w:instrText xml:space="preserve"> HYPERLINK \l _Toc21921 </w:instrText>
           </w:r>
           <w:r>
             <w:rPr>
@@ -1110,7 +1112,7 @@
             <w:fldChar w:fldCharType="begin"/>
           </w:r>
           <w:r>
-            <w:instrText xml:space="preserve"> PAGEREF _Toc23497 \h </w:instrText>
+            <w:instrText xml:space="preserve"> PAGEREF _Toc21921 \h </w:instrText>
           </w:r>
           <w:r>
             <w:fldChar w:fldCharType="separate"/>
@@ -1148,7 +1150,7 @@
               <w:bCs/>
               <w:lang w:val="zh-CN"/>
             </w:rPr>
-            <w:instrText xml:space="preserve"> HYPERLINK \l _Toc19311 </w:instrText>
+            <w:instrText xml:space="preserve"> HYPERLINK \l _Toc3844 </w:instrText>
           </w:r>
           <w:r>
             <w:rPr>
@@ -1171,7 +1173,7 @@
             <w:fldChar w:fldCharType="begin"/>
           </w:r>
           <w:r>
-            <w:instrText xml:space="preserve"> PAGEREF _Toc19311 \h </w:instrText>
+            <w:instrText xml:space="preserve"> PAGEREF _Toc3844 \h </w:instrText>
           </w:r>
           <w:r>
             <w:fldChar w:fldCharType="separate"/>
@@ -1209,7 +1211,7 @@
               <w:bCs/>
               <w:lang w:val="zh-CN"/>
             </w:rPr>
-            <w:instrText xml:space="preserve"> HYPERLINK \l _Toc15755 </w:instrText>
+            <w:instrText xml:space="preserve"> HYPERLINK \l _Toc14999 </w:instrText>
           </w:r>
           <w:r>
             <w:rPr>
@@ -1232,7 +1234,7 @@
             <w:fldChar w:fldCharType="begin"/>
           </w:r>
           <w:r>
-            <w:instrText xml:space="preserve"> PAGEREF _Toc15755 \h </w:instrText>
+            <w:instrText xml:space="preserve"> PAGEREF _Toc14999 \h </w:instrText>
           </w:r>
           <w:r>
             <w:fldChar w:fldCharType="separate"/>
@@ -1270,7 +1272,7 @@
               <w:bCs/>
               <w:lang w:val="zh-CN"/>
             </w:rPr>
-            <w:instrText xml:space="preserve"> HYPERLINK \l _Toc22908 </w:instrText>
+            <w:instrText xml:space="preserve"> HYPERLINK \l _Toc31126 </w:instrText>
           </w:r>
           <w:r>
             <w:rPr>
@@ -1293,13 +1295,13 @@
             <w:fldChar w:fldCharType="begin"/>
           </w:r>
           <w:r>
-            <w:instrText xml:space="preserve"> PAGEREF _Toc22908 \h </w:instrText>
+            <w:instrText xml:space="preserve"> PAGEREF _Toc31126 \h </w:instrText>
           </w:r>
           <w:r>
             <w:fldChar w:fldCharType="separate"/>
           </w:r>
           <w:r>
-            <w:t>6</w:t>
+            <w:t>5</w:t>
           </w:r>
           <w:r>
             <w:fldChar w:fldCharType="end"/>
@@ -1331,7 +1333,7 @@
               <w:bCs/>
               <w:lang w:val="zh-CN"/>
             </w:rPr>
-            <w:instrText xml:space="preserve"> HYPERLINK \l _Toc20107 </w:instrText>
+            <w:instrText xml:space="preserve"> HYPERLINK \l _Toc23716 </w:instrText>
           </w:r>
           <w:r>
             <w:rPr>
@@ -1354,13 +1356,13 @@
             <w:fldChar w:fldCharType="begin"/>
           </w:r>
           <w:r>
-            <w:instrText xml:space="preserve"> PAGEREF _Toc20107 \h </w:instrText>
+            <w:instrText xml:space="preserve"> PAGEREF _Toc23716 \h </w:instrText>
           </w:r>
           <w:r>
             <w:fldChar w:fldCharType="separate"/>
           </w:r>
           <w:r>
-            <w:t>6</w:t>
+            <w:t>5</w:t>
           </w:r>
           <w:r>
             <w:fldChar w:fldCharType="end"/>
@@ -1392,7 +1394,7 @@
               <w:bCs/>
               <w:lang w:val="zh-CN"/>
             </w:rPr>
-            <w:instrText xml:space="preserve"> HYPERLINK \l _Toc30116 </w:instrText>
+            <w:instrText xml:space="preserve"> HYPERLINK \l _Toc25549 </w:instrText>
           </w:r>
           <w:r>
             <w:rPr>
@@ -1415,13 +1417,13 @@
             <w:fldChar w:fldCharType="begin"/>
           </w:r>
           <w:r>
-            <w:instrText xml:space="preserve"> PAGEREF _Toc30116 \h </w:instrText>
+            <w:instrText xml:space="preserve"> PAGEREF _Toc25549 \h </w:instrText>
           </w:r>
           <w:r>
             <w:fldChar w:fldCharType="separate"/>
           </w:r>
           <w:r>
-            <w:t>6</w:t>
+            <w:t>5</w:t>
           </w:r>
           <w:r>
             <w:fldChar w:fldCharType="end"/>
@@ -1453,7 +1455,7 @@
               <w:bCs/>
               <w:lang w:val="zh-CN"/>
             </w:rPr>
-            <w:instrText xml:space="preserve"> HYPERLINK \l _Toc5325 </w:instrText>
+            <w:instrText xml:space="preserve"> HYPERLINK \l _Toc19462 </w:instrText>
           </w:r>
           <w:r>
             <w:rPr>
@@ -1476,7 +1478,7 @@
             <w:fldChar w:fldCharType="begin"/>
           </w:r>
           <w:r>
-            <w:instrText xml:space="preserve"> PAGEREF _Toc5325 \h </w:instrText>
+            <w:instrText xml:space="preserve"> PAGEREF _Toc19462 \h </w:instrText>
           </w:r>
           <w:r>
             <w:fldChar w:fldCharType="separate"/>
@@ -1514,7 +1516,7 @@
               <w:bCs/>
               <w:lang w:val="zh-CN"/>
             </w:rPr>
-            <w:instrText xml:space="preserve"> HYPERLINK \l _Toc8522 </w:instrText>
+            <w:instrText xml:space="preserve"> HYPERLINK \l _Toc11822 </w:instrText>
           </w:r>
           <w:r>
             <w:rPr>
@@ -1537,7 +1539,7 @@
             <w:fldChar w:fldCharType="begin"/>
           </w:r>
           <w:r>
-            <w:instrText xml:space="preserve"> PAGEREF _Toc8522 \h </w:instrText>
+            <w:instrText xml:space="preserve"> PAGEREF _Toc11822 \h </w:instrText>
           </w:r>
           <w:r>
             <w:fldChar w:fldCharType="separate"/>
@@ -1575,7 +1577,7 @@
               <w:bCs/>
               <w:lang w:val="zh-CN"/>
             </w:rPr>
-            <w:instrText xml:space="preserve"> HYPERLINK \l _Toc10133 </w:instrText>
+            <w:instrText xml:space="preserve"> HYPERLINK \l _Toc15212 </w:instrText>
           </w:r>
           <w:r>
             <w:rPr>
@@ -1598,7 +1600,7 @@
             <w:fldChar w:fldCharType="begin"/>
           </w:r>
           <w:r>
-            <w:instrText xml:space="preserve"> PAGEREF _Toc10133 \h </w:instrText>
+            <w:instrText xml:space="preserve"> PAGEREF _Toc15212 \h </w:instrText>
           </w:r>
           <w:r>
             <w:fldChar w:fldCharType="separate"/>
@@ -1636,7 +1638,7 @@
               <w:bCs/>
               <w:lang w:val="zh-CN"/>
             </w:rPr>
-            <w:instrText xml:space="preserve"> HYPERLINK \l _Toc19870 </w:instrText>
+            <w:instrText xml:space="preserve"> HYPERLINK \l _Toc11263 </w:instrText>
           </w:r>
           <w:r>
             <w:rPr>
@@ -1659,13 +1661,13 @@
             <w:fldChar w:fldCharType="begin"/>
           </w:r>
           <w:r>
-            <w:instrText xml:space="preserve"> PAGEREF _Toc19870 \h </w:instrText>
+            <w:instrText xml:space="preserve"> PAGEREF _Toc11263 \h </w:instrText>
           </w:r>
           <w:r>
             <w:fldChar w:fldCharType="separate"/>
           </w:r>
           <w:r>
-            <w:t>7</w:t>
+            <w:t>6</w:t>
           </w:r>
           <w:r>
             <w:fldChar w:fldCharType="end"/>
@@ -1697,7 +1699,7 @@
               <w:bCs/>
               <w:lang w:val="zh-CN"/>
             </w:rPr>
-            <w:instrText xml:space="preserve"> HYPERLINK \l _Toc15407 </w:instrText>
+            <w:instrText xml:space="preserve"> HYPERLINK \l _Toc14095 </w:instrText>
           </w:r>
           <w:r>
             <w:rPr>
@@ -1720,7 +1722,7 @@
             <w:fldChar w:fldCharType="begin"/>
           </w:r>
           <w:r>
-            <w:instrText xml:space="preserve"> PAGEREF _Toc15407 \h </w:instrText>
+            <w:instrText xml:space="preserve"> PAGEREF _Toc14095 \h </w:instrText>
           </w:r>
           <w:r>
             <w:fldChar w:fldCharType="separate"/>
@@ -1758,7 +1760,7 @@
               <w:bCs/>
               <w:lang w:val="zh-CN"/>
             </w:rPr>
-            <w:instrText xml:space="preserve"> HYPERLINK \l _Toc27690 </w:instrText>
+            <w:instrText xml:space="preserve"> HYPERLINK \l _Toc20089 </w:instrText>
           </w:r>
           <w:r>
             <w:rPr>
@@ -1781,7 +1783,7 @@
             <w:fldChar w:fldCharType="begin"/>
           </w:r>
           <w:r>
-            <w:instrText xml:space="preserve"> PAGEREF _Toc27690 \h </w:instrText>
+            <w:instrText xml:space="preserve"> PAGEREF _Toc20089 \h </w:instrText>
           </w:r>
           <w:r>
             <w:fldChar w:fldCharType="separate"/>
@@ -1819,7 +1821,7 @@
               <w:bCs/>
               <w:lang w:val="zh-CN"/>
             </w:rPr>
-            <w:instrText xml:space="preserve"> HYPERLINK \l _Toc20514 </w:instrText>
+            <w:instrText xml:space="preserve"> HYPERLINK \l _Toc12699 </w:instrText>
           </w:r>
           <w:r>
             <w:rPr>
@@ -1842,7 +1844,7 @@
             <w:fldChar w:fldCharType="begin"/>
           </w:r>
           <w:r>
-            <w:instrText xml:space="preserve"> PAGEREF _Toc20514 \h </w:instrText>
+            <w:instrText xml:space="preserve"> PAGEREF _Toc12699 \h </w:instrText>
           </w:r>
           <w:r>
             <w:fldChar w:fldCharType="separate"/>
@@ -1880,7 +1882,7 @@
               <w:bCs/>
               <w:lang w:val="zh-CN"/>
             </w:rPr>
-            <w:instrText xml:space="preserve"> HYPERLINK \l _Toc21422 </w:instrText>
+            <w:instrText xml:space="preserve"> HYPERLINK \l _Toc21129 </w:instrText>
           </w:r>
           <w:r>
             <w:rPr>
@@ -1903,7 +1905,7 @@
             <w:fldChar w:fldCharType="begin"/>
           </w:r>
           <w:r>
-            <w:instrText xml:space="preserve"> PAGEREF _Toc21422 \h </w:instrText>
+            <w:instrText xml:space="preserve"> PAGEREF _Toc21129 \h </w:instrText>
           </w:r>
           <w:r>
             <w:fldChar w:fldCharType="separate"/>
@@ -1941,7 +1943,7 @@
               <w:bCs/>
               <w:lang w:val="zh-CN"/>
             </w:rPr>
-            <w:instrText xml:space="preserve"> HYPERLINK \l _Toc22812 </w:instrText>
+            <w:instrText xml:space="preserve"> HYPERLINK \l _Toc32116 </w:instrText>
           </w:r>
           <w:r>
             <w:rPr>
@@ -1964,7 +1966,7 @@
             <w:fldChar w:fldCharType="begin"/>
           </w:r>
           <w:r>
-            <w:instrText xml:space="preserve"> PAGEREF _Toc22812 \h </w:instrText>
+            <w:instrText xml:space="preserve"> PAGEREF _Toc32116 \h </w:instrText>
           </w:r>
           <w:r>
             <w:fldChar w:fldCharType="separate"/>
@@ -2047,8 +2049,6 @@
           <w:rFonts w:hint="eastAsia"/>
         </w:rPr>
       </w:pPr>
-      <w:bookmarkStart w:id="53" w:name="_GoBack"/>
-      <w:bookmarkEnd w:id="53"/>
     </w:p>
     <w:tbl>
       <w:tblPr>
@@ -2820,7 +2820,7 @@
           <w:rFonts w:hint="eastAsia"/>
         </w:rPr>
       </w:pPr>
-      <w:bookmarkStart w:id="1" w:name="_Toc20829"/>
+      <w:bookmarkStart w:id="1" w:name="_Toc13693"/>
       <w:r>
         <w:rPr>
           <w:rFonts w:hint="eastAsia"/>
@@ -2837,7 +2837,7 @@
           <w:lang w:val="en-US" w:eastAsia="zh-CN"/>
         </w:rPr>
       </w:pPr>
-      <w:bookmarkStart w:id="2" w:name="_Toc912"/>
+      <w:bookmarkStart w:id="2" w:name="_Toc25116"/>
       <w:r>
         <w:rPr>
           <w:rFonts w:hint="eastAsia"/>
@@ -2894,7 +2894,7 @@
           <w:lang w:val="en-US" w:eastAsia="zh-CN"/>
         </w:rPr>
       </w:pPr>
-      <w:bookmarkStart w:id="3" w:name="_Toc28414"/>
+      <w:bookmarkStart w:id="3" w:name="_Toc6463"/>
       <w:r>
         <w:rPr>
           <w:rFonts w:hint="eastAsia"/>
@@ -2930,7 +2930,7 @@
           <w:lang w:val="en-US" w:eastAsia="zh-CN"/>
         </w:rPr>
       </w:pPr>
-      <w:bookmarkStart w:id="4" w:name="_Toc2645"/>
+      <w:bookmarkStart w:id="4" w:name="_Toc1541"/>
       <w:r>
         <w:rPr>
           <w:rFonts w:hint="eastAsia"/>
@@ -2965,7 +2965,7 @@
         </w:rPr>
       </w:pPr>
       <w:bookmarkStart w:id="5" w:name="_Toc18055"/>
-      <w:bookmarkStart w:id="6" w:name="_Toc13405"/>
+      <w:bookmarkStart w:id="6" w:name="_Toc28054"/>
       <w:r>
         <w:rPr>
           <w:rFonts w:hint="eastAsia"/>
@@ -3011,7 +3011,7 @@
           <w:lang w:val="en-US" w:eastAsia="zh-CN"/>
         </w:rPr>
       </w:pPr>
-      <w:bookmarkStart w:id="7" w:name="_Toc17227"/>
+      <w:bookmarkStart w:id="7" w:name="_Toc16355"/>
       <w:r>
         <w:rPr>
           <w:rFonts w:hint="eastAsia"/>
@@ -3116,7 +3116,7 @@
           <w:lang w:val="en-US" w:eastAsia="zh-CN"/>
         </w:rPr>
       </w:pPr>
-      <w:bookmarkStart w:id="8" w:name="_Toc11235"/>
+      <w:bookmarkStart w:id="8" w:name="_Toc13801"/>
       <w:r>
         <w:rPr>
           <w:rFonts w:hint="eastAsia"/>
@@ -3183,7 +3183,7 @@
         </w:rPr>
       </w:pPr>
       <w:bookmarkStart w:id="9" w:name="_Toc25592"/>
-      <w:bookmarkStart w:id="10" w:name="_Toc15522"/>
+      <w:bookmarkStart w:id="10" w:name="_Toc13635"/>
       <w:r>
         <w:rPr>
           <w:rFonts w:hint="eastAsia"/>
@@ -3218,7 +3218,7 @@
         </w:rPr>
       </w:pPr>
       <w:bookmarkStart w:id="11" w:name="_Toc20809"/>
-      <w:bookmarkStart w:id="12" w:name="_Toc19136"/>
+      <w:bookmarkStart w:id="12" w:name="_Toc23140"/>
       <w:r>
         <w:rPr>
           <w:rFonts w:hint="eastAsia"/>
@@ -3303,7 +3303,7 @@
         </w:rPr>
       </w:pPr>
       <w:bookmarkStart w:id="13" w:name="_Toc31502"/>
-      <w:bookmarkStart w:id="14" w:name="_Toc16264"/>
+      <w:bookmarkStart w:id="14" w:name="_Toc27428"/>
       <w:r>
         <w:rPr>
           <w:rFonts w:hint="eastAsia"/>
@@ -3403,7 +3403,7 @@
         </w:rPr>
       </w:pPr>
       <w:bookmarkStart w:id="15" w:name="_Toc13573"/>
-      <w:bookmarkStart w:id="16" w:name="_Toc9021"/>
+      <w:bookmarkStart w:id="16" w:name="_Toc15209"/>
       <w:r>
         <w:rPr>
           <w:rFonts w:hint="eastAsia"/>
@@ -3486,7 +3486,7 @@
         </w:rPr>
       </w:pPr>
       <w:bookmarkStart w:id="17" w:name="_Toc31740"/>
-      <w:bookmarkStart w:id="18" w:name="_Toc5032"/>
+      <w:bookmarkStart w:id="18" w:name="_Toc31295"/>
       <w:r>
         <w:rPr>
           <w:rFonts w:hint="eastAsia"/>
@@ -3507,7 +3507,7 @@
         </w:rPr>
       </w:pPr>
       <w:bookmarkStart w:id="19" w:name="_Toc14452"/>
-      <w:bookmarkStart w:id="20" w:name="_Toc2745"/>
+      <w:bookmarkStart w:id="20" w:name="_Toc18752"/>
       <w:r>
         <w:rPr>
           <w:rFonts w:hint="eastAsia"/>
@@ -3576,7 +3576,7 @@
         </w:rPr>
       </w:pPr>
       <w:bookmarkStart w:id="21" w:name="_Toc16160"/>
-      <w:bookmarkStart w:id="22" w:name="_Toc15295"/>
+      <w:bookmarkStart w:id="22" w:name="_Toc10847"/>
       <w:r>
         <w:rPr>
           <w:rFonts w:hint="eastAsia"/>
@@ -3673,7 +3673,7 @@
         </w:rPr>
       </w:pPr>
       <w:bookmarkStart w:id="23" w:name="_Toc26189"/>
-      <w:bookmarkStart w:id="24" w:name="_Toc22638"/>
+      <w:bookmarkStart w:id="24" w:name="_Toc2699"/>
       <w:r>
         <w:rPr>
           <w:rFonts w:hint="eastAsia"/>
@@ -3694,7 +3694,7 @@
         </w:rPr>
       </w:pPr>
       <w:bookmarkStart w:id="25" w:name="_Toc12516"/>
-      <w:bookmarkStart w:id="26" w:name="_Toc23497"/>
+      <w:bookmarkStart w:id="26" w:name="_Toc21921"/>
       <w:r>
         <w:rPr>
           <w:rFonts w:hint="eastAsia"/>
@@ -3779,7 +3779,7 @@
         </w:rPr>
       </w:pPr>
       <w:bookmarkStart w:id="27" w:name="_Toc31670"/>
-      <w:bookmarkStart w:id="28" w:name="_Toc19311"/>
+      <w:bookmarkStart w:id="28" w:name="_Toc3844"/>
       <w:r>
         <w:rPr>
           <w:rFonts w:hint="eastAsia"/>
@@ -3839,7 +3839,7 @@
         </w:rPr>
       </w:pPr>
       <w:bookmarkStart w:id="29" w:name="_Toc6830"/>
-      <w:bookmarkStart w:id="30" w:name="_Toc15755"/>
+      <w:bookmarkStart w:id="30" w:name="_Toc14999"/>
       <w:r>
         <w:rPr>
           <w:rFonts w:hint="eastAsia"/>
@@ -3892,7 +3892,7 @@
         </w:rPr>
       </w:pPr>
       <w:bookmarkStart w:id="31" w:name="_Toc25275"/>
-      <w:bookmarkStart w:id="32" w:name="_Toc22908"/>
+      <w:bookmarkStart w:id="32" w:name="_Toc31126"/>
       <w:r>
         <w:rPr>
           <w:rFonts w:hint="eastAsia"/>
@@ -3935,7 +3935,7 @@
         </w:rPr>
       </w:pPr>
       <w:bookmarkStart w:id="33" w:name="_Toc24741"/>
-      <w:bookmarkStart w:id="34" w:name="_Toc20107"/>
+      <w:bookmarkStart w:id="34" w:name="_Toc23716"/>
       <w:r>
         <w:rPr>
           <w:rFonts w:hint="eastAsia"/>
@@ -3998,7 +3998,7 @@
           <w:rFonts w:hint="eastAsia"/>
           <w:lang w:val="en-US" w:eastAsia="zh-CN"/>
         </w:rPr>
-        <w:t>tszUPUrl:update address,need to program create</w:t>
+        <w:t>nDlCount:max allow update of number download</w:t>
       </w:r>
     </w:p>
     <w:p>
@@ -4018,7 +4018,7 @@
           <w:rFonts w:hint="eastAsia"/>
           <w:lang w:val="en-US" w:eastAsia="zh-CN"/>
         </w:rPr>
-        <w:t>tszLocalList:local update list address,need to program create</w:t>
+        <w:t>tszUPUrl:update address,need to program create</w:t>
       </w:r>
     </w:p>
     <w:p>
@@ -4038,43 +4038,7 @@
           <w:rFonts w:hint="eastAsia"/>
           <w:lang w:val="en-US" w:eastAsia="zh-CN"/>
         </w:rPr>
-        <w:t>tszDownPath:Download file temporary save path</w:t>
-      </w:r>
-    </w:p>
-    <w:p>
-      <w:pPr>
-        <w:pStyle w:val="3"/>
-        <w:bidi w:val="0"/>
-        <w:rPr>
-          <w:rFonts w:hint="eastAsia"/>
-          <w:lang w:val="en-US" w:eastAsia="zh-CN"/>
-        </w:rPr>
-      </w:pPr>
-      <w:bookmarkStart w:id="35" w:name="_Toc21616"/>
-      <w:bookmarkStart w:id="36" w:name="_Toc30116"/>
-      <w:r>
-        <w:rPr>
-          <w:rFonts w:hint="eastAsia"/>
-          <w:lang w:val="en-US" w:eastAsia="zh-CN"/>
-        </w:rPr>
-        <w:t>4.2 List Create</w:t>
-      </w:r>
-      <w:bookmarkEnd w:id="35"/>
-      <w:bookmarkEnd w:id="36"/>
-    </w:p>
-    <w:p>
-      <w:pPr>
-        <w:rPr>
-          <w:rFonts w:hint="eastAsia"/>
-          <w:lang w:val="en-US" w:eastAsia="zh-CN"/>
-        </w:rPr>
-      </w:pPr>
-      <w:r>
-        <w:rPr>
-          <w:rFonts w:hint="eastAsia"/>
-          <w:lang w:val="en-US" w:eastAsia="zh-CN"/>
-        </w:rPr>
-        <w:t>Configure Information:ServiceMake,the Configure use to update create,other time not useful.</w:t>
+        <w:t>tszLocalList:local update list address,need to program create</w:t>
       </w:r>
     </w:p>
     <w:p>
@@ -4085,23 +4049,52 @@
         </w:numPr>
         <w:ind w:left="420" w:leftChars="0" w:hanging="420" w:firstLineChars="0"/>
         <w:rPr>
-          <w:rFonts w:hint="default"/>
-          <w:lang w:val="en-US" w:eastAsia="zh-CN"/>
-        </w:rPr>
-      </w:pPr>
-      <w:r>
-        <w:rPr>
-          <w:rFonts w:hint="default"/>
-          <w:lang w:val="en-US" w:eastAsia="zh-CN"/>
-        </w:rPr>
-        <w:t>tszUPFile</w:t>
-      </w:r>
-      <w:r>
-        <w:rPr>
-          <w:rFonts w:hint="eastAsia"/>
-          <w:lang w:val="en-US" w:eastAsia="zh-CN"/>
-        </w:rPr>
-        <w:t>:update url file,like this:XEngine_Release.txt</w:t>
+          <w:rFonts w:hint="eastAsia"/>
+          <w:lang w:val="en-US" w:eastAsia="zh-CN"/>
+        </w:rPr>
+      </w:pPr>
+      <w:r>
+        <w:rPr>
+          <w:rFonts w:hint="eastAsia"/>
+          <w:lang w:val="en-US" w:eastAsia="zh-CN"/>
+        </w:rPr>
+        <w:t>tszDownPath:Download file temporary save path</w:t>
+      </w:r>
+    </w:p>
+    <w:p>
+      <w:pPr>
+        <w:pStyle w:val="3"/>
+        <w:bidi w:val="0"/>
+        <w:rPr>
+          <w:rFonts w:hint="eastAsia"/>
+          <w:lang w:val="en-US" w:eastAsia="zh-CN"/>
+        </w:rPr>
+      </w:pPr>
+      <w:bookmarkStart w:id="35" w:name="_Toc21616"/>
+      <w:bookmarkStart w:id="36" w:name="_Toc25549"/>
+      <w:r>
+        <w:rPr>
+          <w:rFonts w:hint="eastAsia"/>
+          <w:lang w:val="en-US" w:eastAsia="zh-CN"/>
+        </w:rPr>
+        <w:t>4.2 List Create</w:t>
+      </w:r>
+      <w:bookmarkEnd w:id="35"/>
+      <w:bookmarkEnd w:id="36"/>
+    </w:p>
+    <w:p>
+      <w:pPr>
+        <w:rPr>
+          <w:rFonts w:hint="eastAsia"/>
+          <w:lang w:val="en-US" w:eastAsia="zh-CN"/>
+        </w:rPr>
+      </w:pPr>
+      <w:r>
+        <w:rPr>
+          <w:rFonts w:hint="eastAsia"/>
+          <w:lang w:val="en-US" w:eastAsia="zh-CN"/>
+        </w:rPr>
+        <w:t>Configure Information:ServiceMake,the Configure use to update create,other time not useful.</w:t>
       </w:r>
     </w:p>
     <w:p>
@@ -4121,6 +4114,33 @@
           <w:rFonts w:hint="default"/>
           <w:lang w:val="en-US" w:eastAsia="zh-CN"/>
         </w:rPr>
+        <w:t>tszUPFile</w:t>
+      </w:r>
+      <w:r>
+        <w:rPr>
+          <w:rFonts w:hint="eastAsia"/>
+          <w:lang w:val="en-US" w:eastAsia="zh-CN"/>
+        </w:rPr>
+        <w:t>:update url file,like this:XEngine_Release.txt</w:t>
+      </w:r>
+    </w:p>
+    <w:p>
+      <w:pPr>
+        <w:numPr>
+          <w:ilvl w:val="0"/>
+          <w:numId w:val="5"/>
+        </w:numPr>
+        <w:ind w:left="420" w:leftChars="0" w:hanging="420" w:firstLineChars="0"/>
+        <w:rPr>
+          <w:rFonts w:hint="default"/>
+          <w:lang w:val="en-US" w:eastAsia="zh-CN"/>
+        </w:rPr>
+      </w:pPr>
+      <w:r>
+        <w:rPr>
+          <w:rFonts w:hint="default"/>
+          <w:lang w:val="en-US" w:eastAsia="zh-CN"/>
+        </w:rPr>
         <w:t>tszUPUrl</w:t>
       </w:r>
       <w:r>
@@ -4168,7 +4188,7 @@
           <w:lang w:val="en-US" w:eastAsia="zh-CN"/>
         </w:rPr>
       </w:pPr>
-      <w:bookmarkStart w:id="37" w:name="_Toc5325"/>
+      <w:bookmarkStart w:id="37" w:name="_Toc19462"/>
       <w:r>
         <w:rPr>
           <w:rFonts w:hint="eastAsia"/>
@@ -4311,7 +4331,7 @@
         </w:rPr>
       </w:pPr>
       <w:bookmarkStart w:id="38" w:name="_Toc10343"/>
-      <w:bookmarkStart w:id="39" w:name="_Toc8522"/>
+      <w:bookmarkStart w:id="39" w:name="_Toc11822"/>
       <w:r>
         <w:rPr>
           <w:rFonts w:hint="eastAsia"/>
@@ -4339,7 +4359,7 @@
         </w:rPr>
       </w:pPr>
       <w:bookmarkStart w:id="40" w:name="_Toc26711"/>
-      <w:bookmarkStart w:id="41" w:name="_Toc10133"/>
+      <w:bookmarkStart w:id="41" w:name="_Toc15212"/>
       <w:r>
         <w:rPr>
           <w:rFonts w:hint="eastAsia"/>
@@ -4505,7 +4525,7 @@
         </w:rPr>
       </w:pPr>
       <w:bookmarkStart w:id="42" w:name="_Toc14878"/>
-      <w:bookmarkStart w:id="43" w:name="_Toc19870"/>
+      <w:bookmarkStart w:id="43" w:name="_Toc11263"/>
       <w:r>
         <w:rPr>
           <w:rFonts w:hint="eastAsia"/>
@@ -4852,7 +4872,7 @@
         </w:rPr>
       </w:pPr>
       <w:bookmarkStart w:id="44" w:name="_Toc5938"/>
-      <w:bookmarkStart w:id="45" w:name="_Toc15407"/>
+      <w:bookmarkStart w:id="45" w:name="_Toc14095"/>
       <w:r>
         <w:rPr>
           <w:rFonts w:hint="eastAsia"/>
@@ -4866,6 +4886,7 @@
     <w:p>
       <w:pPr>
         <w:numPr>
+          <w:ilvl w:val="0"/>
           <w:numId w:val="0"/>
         </w:numPr>
         <w:ind w:leftChars="0" w:firstLine="420" w:firstLineChars="200"/>
@@ -4885,6 +4906,7 @@
     <w:p>
       <w:pPr>
         <w:numPr>
+          <w:ilvl w:val="0"/>
           <w:numId w:val="0"/>
         </w:numPr>
         <w:ind w:leftChars="0" w:firstLine="420" w:firstLineChars="200"/>
@@ -4909,7 +4931,7 @@
           <w:lang w:val="en-US" w:eastAsia="zh-CN"/>
         </w:rPr>
       </w:pPr>
-      <w:bookmarkStart w:id="46" w:name="_Toc27690"/>
+      <w:bookmarkStart w:id="46" w:name="_Toc20089"/>
       <w:r>
         <w:rPr>
           <w:rFonts w:hint="eastAsia"/>
@@ -4928,7 +4950,7 @@
         </w:rPr>
       </w:pPr>
       <w:bookmarkStart w:id="47" w:name="_Toc5865"/>
-      <w:bookmarkStart w:id="48" w:name="_Toc20514"/>
+      <w:bookmarkStart w:id="48" w:name="_Toc12699"/>
       <w:r>
         <w:rPr>
           <w:rFonts w:hint="eastAsia"/>
@@ -4970,7 +4992,7 @@
         </w:rPr>
       </w:pPr>
       <w:bookmarkStart w:id="49" w:name="_Toc27100"/>
-      <w:bookmarkStart w:id="50" w:name="_Toc21422"/>
+      <w:bookmarkStart w:id="50" w:name="_Toc21129"/>
       <w:r>
         <w:rPr>
           <w:rFonts w:hint="eastAsia"/>
@@ -5014,7 +5036,7 @@
         </w:rPr>
       </w:pPr>
       <w:bookmarkStart w:id="51" w:name="_Toc255"/>
-      <w:bookmarkStart w:id="52" w:name="_Toc22812"/>
+      <w:bookmarkStart w:id="52" w:name="_Toc32116"/>
       <w:r>
         <w:rPr>
           <w:rFonts w:hint="eastAsia"/>

--- a/XEngine_Docment/Docment_en.docx
+++ b/XEngine_Docment/Docment_en.docx
@@ -14,7 +14,7 @@
           <w:lang w:val="en-US"/>
         </w:rPr>
       </w:pPr>
-      <w:bookmarkStart w:id="0" w:name="_Toc1118"/>
+      <w:bookmarkStart w:id="0" w:name="_Toc31685"/>
       <w:r>
         <w:rPr>
           <w:rFonts w:hint="eastAsia"/>
@@ -93,7 +93,7 @@
             <w:fldChar w:fldCharType="begin"/>
           </w:r>
           <w:r>
-            <w:instrText xml:space="preserve"> HYPERLINK \l _Toc1118 </w:instrText>
+            <w:instrText xml:space="preserve"> HYPERLINK \l _Toc31685 </w:instrText>
           </w:r>
           <w:r>
             <w:fldChar w:fldCharType="separate"/>
@@ -113,7 +113,7 @@
             <w:fldChar w:fldCharType="begin"/>
           </w:r>
           <w:r>
-            <w:instrText xml:space="preserve"> PAGEREF _Toc1118 \h </w:instrText>
+            <w:instrText xml:space="preserve"> PAGEREF _Toc31685 \h </w:instrText>
           </w:r>
           <w:r>
             <w:fldChar w:fldCharType="separate"/>
@@ -147,7 +147,7 @@
               <w:bCs/>
               <w:lang w:val="zh-CN"/>
             </w:rPr>
-            <w:instrText xml:space="preserve"> HYPERLINK \l _Toc13693 </w:instrText>
+            <w:instrText xml:space="preserve"> HYPERLINK \l _Toc5779 </w:instrText>
           </w:r>
           <w:r>
             <w:rPr>
@@ -169,7 +169,7 @@
             <w:fldChar w:fldCharType="begin"/>
           </w:r>
           <w:r>
-            <w:instrText xml:space="preserve"> PAGEREF _Toc13693 \h </w:instrText>
+            <w:instrText xml:space="preserve"> PAGEREF _Toc5779 \h </w:instrText>
           </w:r>
           <w:r>
             <w:fldChar w:fldCharType="separate"/>
@@ -207,7 +207,7 @@
               <w:bCs/>
               <w:lang w:val="zh-CN"/>
             </w:rPr>
-            <w:instrText xml:space="preserve"> HYPERLINK \l _Toc25116 </w:instrText>
+            <w:instrText xml:space="preserve"> HYPERLINK \l _Toc17724 </w:instrText>
           </w:r>
           <w:r>
             <w:rPr>
@@ -230,7 +230,7 @@
             <w:fldChar w:fldCharType="begin"/>
           </w:r>
           <w:r>
-            <w:instrText xml:space="preserve"> PAGEREF _Toc25116 \h </w:instrText>
+            <w:instrText xml:space="preserve"> PAGEREF _Toc17724 \h </w:instrText>
           </w:r>
           <w:r>
             <w:fldChar w:fldCharType="separate"/>
@@ -268,7 +268,7 @@
               <w:bCs/>
               <w:lang w:val="zh-CN"/>
             </w:rPr>
-            <w:instrText xml:space="preserve"> HYPERLINK \l _Toc6463 </w:instrText>
+            <w:instrText xml:space="preserve"> HYPERLINK \l _Toc18426 </w:instrText>
           </w:r>
           <w:r>
             <w:rPr>
@@ -292,7 +292,7 @@
             <w:fldChar w:fldCharType="begin"/>
           </w:r>
           <w:r>
-            <w:instrText xml:space="preserve"> PAGEREF _Toc6463 \h </w:instrText>
+            <w:instrText xml:space="preserve"> PAGEREF _Toc18426 \h </w:instrText>
           </w:r>
           <w:r>
             <w:fldChar w:fldCharType="separate"/>
@@ -330,7 +330,7 @@
               <w:bCs/>
               <w:lang w:val="zh-CN"/>
             </w:rPr>
-            <w:instrText xml:space="preserve"> HYPERLINK \l _Toc1541 </w:instrText>
+            <w:instrText xml:space="preserve"> HYPERLINK \l _Toc12226 </w:instrText>
           </w:r>
           <w:r>
             <w:rPr>
@@ -353,7 +353,7 @@
             <w:fldChar w:fldCharType="begin"/>
           </w:r>
           <w:r>
-            <w:instrText xml:space="preserve"> PAGEREF _Toc1541 \h </w:instrText>
+            <w:instrText xml:space="preserve"> PAGEREF _Toc12226 \h </w:instrText>
           </w:r>
           <w:r>
             <w:fldChar w:fldCharType="separate"/>
@@ -391,7 +391,7 @@
               <w:bCs/>
               <w:lang w:val="zh-CN"/>
             </w:rPr>
-            <w:instrText xml:space="preserve"> HYPERLINK \l _Toc28054 </w:instrText>
+            <w:instrText xml:space="preserve"> HYPERLINK \l _Toc5069 </w:instrText>
           </w:r>
           <w:r>
             <w:rPr>
@@ -420,7 +420,7 @@
             <w:fldChar w:fldCharType="begin"/>
           </w:r>
           <w:r>
-            <w:instrText xml:space="preserve"> PAGEREF _Toc28054 \h </w:instrText>
+            <w:instrText xml:space="preserve"> PAGEREF _Toc5069 \h </w:instrText>
           </w:r>
           <w:r>
             <w:fldChar w:fldCharType="separate"/>
@@ -458,7 +458,7 @@
               <w:bCs/>
               <w:lang w:val="zh-CN"/>
             </w:rPr>
-            <w:instrText xml:space="preserve"> HYPERLINK \l _Toc16355 </w:instrText>
+            <w:instrText xml:space="preserve"> HYPERLINK \l _Toc4914 </w:instrText>
           </w:r>
           <w:r>
             <w:rPr>
@@ -488,7 +488,7 @@
             <w:fldChar w:fldCharType="begin"/>
           </w:r>
           <w:r>
-            <w:instrText xml:space="preserve"> PAGEREF _Toc16355 \h </w:instrText>
+            <w:instrText xml:space="preserve"> PAGEREF _Toc4914 \h </w:instrText>
           </w:r>
           <w:r>
             <w:fldChar w:fldCharType="separate"/>
@@ -526,7 +526,7 @@
               <w:bCs/>
               <w:lang w:val="zh-CN"/>
             </w:rPr>
-            <w:instrText xml:space="preserve"> HYPERLINK \l _Toc13801 </w:instrText>
+            <w:instrText xml:space="preserve"> HYPERLINK \l _Toc22885 </w:instrText>
           </w:r>
           <w:r>
             <w:rPr>
@@ -556,7 +556,7 @@
             <w:fldChar w:fldCharType="begin"/>
           </w:r>
           <w:r>
-            <w:instrText xml:space="preserve"> PAGEREF _Toc13801 \h </w:instrText>
+            <w:instrText xml:space="preserve"> PAGEREF _Toc22885 \h </w:instrText>
           </w:r>
           <w:r>
             <w:fldChar w:fldCharType="separate"/>
@@ -594,7 +594,7 @@
               <w:bCs/>
               <w:lang w:val="zh-CN"/>
             </w:rPr>
-            <w:instrText xml:space="preserve"> HYPERLINK \l _Toc13635 </w:instrText>
+            <w:instrText xml:space="preserve"> HYPERLINK \l _Toc9433 </w:instrText>
           </w:r>
           <w:r>
             <w:rPr>
@@ -624,7 +624,7 @@
             <w:fldChar w:fldCharType="begin"/>
           </w:r>
           <w:r>
-            <w:instrText xml:space="preserve"> PAGEREF _Toc13635 \h </w:instrText>
+            <w:instrText xml:space="preserve"> PAGEREF _Toc9433 \h </w:instrText>
           </w:r>
           <w:r>
             <w:fldChar w:fldCharType="separate"/>
@@ -662,7 +662,7 @@
               <w:bCs/>
               <w:lang w:val="zh-CN"/>
             </w:rPr>
-            <w:instrText xml:space="preserve"> HYPERLINK \l _Toc23140 </w:instrText>
+            <w:instrText xml:space="preserve"> HYPERLINK \l _Toc26311 </w:instrText>
           </w:r>
           <w:r>
             <w:rPr>
@@ -685,7 +685,7 @@
             <w:fldChar w:fldCharType="begin"/>
           </w:r>
           <w:r>
-            <w:instrText xml:space="preserve"> PAGEREF _Toc23140 \h </w:instrText>
+            <w:instrText xml:space="preserve"> PAGEREF _Toc26311 \h </w:instrText>
           </w:r>
           <w:r>
             <w:fldChar w:fldCharType="separate"/>
@@ -723,7 +723,7 @@
               <w:bCs/>
               <w:lang w:val="zh-CN"/>
             </w:rPr>
-            <w:instrText xml:space="preserve"> HYPERLINK \l _Toc27428 </w:instrText>
+            <w:instrText xml:space="preserve"> HYPERLINK \l _Toc30928 </w:instrText>
           </w:r>
           <w:r>
             <w:rPr>
@@ -746,7 +746,7 @@
             <w:fldChar w:fldCharType="begin"/>
           </w:r>
           <w:r>
-            <w:instrText xml:space="preserve"> PAGEREF _Toc27428 \h </w:instrText>
+            <w:instrText xml:space="preserve"> PAGEREF _Toc30928 \h </w:instrText>
           </w:r>
           <w:r>
             <w:fldChar w:fldCharType="separate"/>
@@ -784,7 +784,7 @@
               <w:bCs/>
               <w:lang w:val="zh-CN"/>
             </w:rPr>
-            <w:instrText xml:space="preserve"> HYPERLINK \l _Toc15209 </w:instrText>
+            <w:instrText xml:space="preserve"> HYPERLINK \l _Toc11560 </w:instrText>
           </w:r>
           <w:r>
             <w:rPr>
@@ -807,7 +807,7 @@
             <w:fldChar w:fldCharType="begin"/>
           </w:r>
           <w:r>
-            <w:instrText xml:space="preserve"> PAGEREF _Toc15209 \h </w:instrText>
+            <w:instrText xml:space="preserve"> PAGEREF _Toc11560 \h </w:instrText>
           </w:r>
           <w:r>
             <w:fldChar w:fldCharType="separate"/>
@@ -845,7 +845,7 @@
               <w:bCs/>
               <w:lang w:val="zh-CN"/>
             </w:rPr>
-            <w:instrText xml:space="preserve"> HYPERLINK \l _Toc31295 </w:instrText>
+            <w:instrText xml:space="preserve"> HYPERLINK \l _Toc15090 </w:instrText>
           </w:r>
           <w:r>
             <w:rPr>
@@ -868,7 +868,7 @@
             <w:fldChar w:fldCharType="begin"/>
           </w:r>
           <w:r>
-            <w:instrText xml:space="preserve"> PAGEREF _Toc31295 \h </w:instrText>
+            <w:instrText xml:space="preserve"> PAGEREF _Toc15090 \h </w:instrText>
           </w:r>
           <w:r>
             <w:fldChar w:fldCharType="separate"/>
@@ -906,7 +906,7 @@
               <w:bCs/>
               <w:lang w:val="zh-CN"/>
             </w:rPr>
-            <w:instrText xml:space="preserve"> HYPERLINK \l _Toc18752 </w:instrText>
+            <w:instrText xml:space="preserve"> HYPERLINK \l _Toc4752 </w:instrText>
           </w:r>
           <w:r>
             <w:rPr>
@@ -929,7 +929,7 @@
             <w:fldChar w:fldCharType="begin"/>
           </w:r>
           <w:r>
-            <w:instrText xml:space="preserve"> PAGEREF _Toc18752 \h </w:instrText>
+            <w:instrText xml:space="preserve"> PAGEREF _Toc4752 \h </w:instrText>
           </w:r>
           <w:r>
             <w:fldChar w:fldCharType="separate"/>
@@ -967,7 +967,7 @@
               <w:bCs/>
               <w:lang w:val="zh-CN"/>
             </w:rPr>
-            <w:instrText xml:space="preserve"> HYPERLINK \l _Toc10847 </w:instrText>
+            <w:instrText xml:space="preserve"> HYPERLINK \l _Toc17525 </w:instrText>
           </w:r>
           <w:r>
             <w:rPr>
@@ -990,7 +990,7 @@
             <w:fldChar w:fldCharType="begin"/>
           </w:r>
           <w:r>
-            <w:instrText xml:space="preserve"> PAGEREF _Toc10847 \h </w:instrText>
+            <w:instrText xml:space="preserve"> PAGEREF _Toc17525 \h </w:instrText>
           </w:r>
           <w:r>
             <w:fldChar w:fldCharType="separate"/>
@@ -1028,7 +1028,7 @@
               <w:bCs/>
               <w:lang w:val="zh-CN"/>
             </w:rPr>
-            <w:instrText xml:space="preserve"> HYPERLINK \l _Toc2699 </w:instrText>
+            <w:instrText xml:space="preserve"> HYPERLINK \l _Toc4474 </w:instrText>
           </w:r>
           <w:r>
             <w:rPr>
@@ -1051,7 +1051,7 @@
             <w:fldChar w:fldCharType="begin"/>
           </w:r>
           <w:r>
-            <w:instrText xml:space="preserve"> PAGEREF _Toc2699 \h </w:instrText>
+            <w:instrText xml:space="preserve"> PAGEREF _Toc4474 \h </w:instrText>
           </w:r>
           <w:r>
             <w:fldChar w:fldCharType="separate"/>
@@ -1089,7 +1089,7 @@
               <w:bCs/>
               <w:lang w:val="zh-CN"/>
             </w:rPr>
-            <w:instrText xml:space="preserve"> HYPERLINK \l _Toc21921 </w:instrText>
+            <w:instrText xml:space="preserve"> HYPERLINK \l _Toc7037 </w:instrText>
           </w:r>
           <w:r>
             <w:rPr>
@@ -1112,7 +1112,7 @@
             <w:fldChar w:fldCharType="begin"/>
           </w:r>
           <w:r>
-            <w:instrText xml:space="preserve"> PAGEREF _Toc21921 \h </w:instrText>
+            <w:instrText xml:space="preserve"> PAGEREF _Toc7037 \h </w:instrText>
           </w:r>
           <w:r>
             <w:fldChar w:fldCharType="separate"/>
@@ -1150,7 +1150,7 @@
               <w:bCs/>
               <w:lang w:val="zh-CN"/>
             </w:rPr>
-            <w:instrText xml:space="preserve"> HYPERLINK \l _Toc3844 </w:instrText>
+            <w:instrText xml:space="preserve"> HYPERLINK \l _Toc7852 </w:instrText>
           </w:r>
           <w:r>
             <w:rPr>
@@ -1173,7 +1173,7 @@
             <w:fldChar w:fldCharType="begin"/>
           </w:r>
           <w:r>
-            <w:instrText xml:space="preserve"> PAGEREF _Toc3844 \h </w:instrText>
+            <w:instrText xml:space="preserve"> PAGEREF _Toc7852 \h </w:instrText>
           </w:r>
           <w:r>
             <w:fldChar w:fldCharType="separate"/>
@@ -1211,7 +1211,7 @@
               <w:bCs/>
               <w:lang w:val="zh-CN"/>
             </w:rPr>
-            <w:instrText xml:space="preserve"> HYPERLINK \l _Toc14999 </w:instrText>
+            <w:instrText xml:space="preserve"> HYPERLINK \l _Toc5156 </w:instrText>
           </w:r>
           <w:r>
             <w:rPr>
@@ -1234,7 +1234,7 @@
             <w:fldChar w:fldCharType="begin"/>
           </w:r>
           <w:r>
-            <w:instrText xml:space="preserve"> PAGEREF _Toc14999 \h </w:instrText>
+            <w:instrText xml:space="preserve"> PAGEREF _Toc5156 \h </w:instrText>
           </w:r>
           <w:r>
             <w:fldChar w:fldCharType="separate"/>
@@ -1272,7 +1272,7 @@
               <w:bCs/>
               <w:lang w:val="zh-CN"/>
             </w:rPr>
-            <w:instrText xml:space="preserve"> HYPERLINK \l _Toc31126 </w:instrText>
+            <w:instrText xml:space="preserve"> HYPERLINK \l _Toc20125 </w:instrText>
           </w:r>
           <w:r>
             <w:rPr>
@@ -1295,7 +1295,7 @@
             <w:fldChar w:fldCharType="begin"/>
           </w:r>
           <w:r>
-            <w:instrText xml:space="preserve"> PAGEREF _Toc31126 \h </w:instrText>
+            <w:instrText xml:space="preserve"> PAGEREF _Toc20125 \h </w:instrText>
           </w:r>
           <w:r>
             <w:fldChar w:fldCharType="separate"/>
@@ -1333,7 +1333,7 @@
               <w:bCs/>
               <w:lang w:val="zh-CN"/>
             </w:rPr>
-            <w:instrText xml:space="preserve"> HYPERLINK \l _Toc23716 </w:instrText>
+            <w:instrText xml:space="preserve"> HYPERLINK \l _Toc18113 </w:instrText>
           </w:r>
           <w:r>
             <w:rPr>
@@ -1356,7 +1356,7 @@
             <w:fldChar w:fldCharType="begin"/>
           </w:r>
           <w:r>
-            <w:instrText xml:space="preserve"> PAGEREF _Toc23716 \h </w:instrText>
+            <w:instrText xml:space="preserve"> PAGEREF _Toc18113 \h </w:instrText>
           </w:r>
           <w:r>
             <w:fldChar w:fldCharType="separate"/>
@@ -1394,7 +1394,7 @@
               <w:bCs/>
               <w:lang w:val="zh-CN"/>
             </w:rPr>
-            <w:instrText xml:space="preserve"> HYPERLINK \l _Toc25549 </w:instrText>
+            <w:instrText xml:space="preserve"> HYPERLINK \l _Toc16152 </w:instrText>
           </w:r>
           <w:r>
             <w:rPr>
@@ -1417,7 +1417,7 @@
             <w:fldChar w:fldCharType="begin"/>
           </w:r>
           <w:r>
-            <w:instrText xml:space="preserve"> PAGEREF _Toc25549 \h </w:instrText>
+            <w:instrText xml:space="preserve"> PAGEREF _Toc16152 \h </w:instrText>
           </w:r>
           <w:r>
             <w:fldChar w:fldCharType="separate"/>
@@ -1455,7 +1455,7 @@
               <w:bCs/>
               <w:lang w:val="zh-CN"/>
             </w:rPr>
-            <w:instrText xml:space="preserve"> HYPERLINK \l _Toc19462 </w:instrText>
+            <w:instrText xml:space="preserve"> HYPERLINK \l _Toc28029 </w:instrText>
           </w:r>
           <w:r>
             <w:rPr>
@@ -1478,7 +1478,7 @@
             <w:fldChar w:fldCharType="begin"/>
           </w:r>
           <w:r>
-            <w:instrText xml:space="preserve"> PAGEREF _Toc19462 \h </w:instrText>
+            <w:instrText xml:space="preserve"> PAGEREF _Toc28029 \h </w:instrText>
           </w:r>
           <w:r>
             <w:fldChar w:fldCharType="separate"/>
@@ -1516,7 +1516,7 @@
               <w:bCs/>
               <w:lang w:val="zh-CN"/>
             </w:rPr>
-            <w:instrText xml:space="preserve"> HYPERLINK \l _Toc11822 </w:instrText>
+            <w:instrText xml:space="preserve"> HYPERLINK \l _Toc12038 </w:instrText>
           </w:r>
           <w:r>
             <w:rPr>
@@ -1539,7 +1539,7 @@
             <w:fldChar w:fldCharType="begin"/>
           </w:r>
           <w:r>
-            <w:instrText xml:space="preserve"> PAGEREF _Toc11822 \h </w:instrText>
+            <w:instrText xml:space="preserve"> PAGEREF _Toc12038 \h </w:instrText>
           </w:r>
           <w:r>
             <w:fldChar w:fldCharType="separate"/>
@@ -1577,7 +1577,7 @@
               <w:bCs/>
               <w:lang w:val="zh-CN"/>
             </w:rPr>
-            <w:instrText xml:space="preserve"> HYPERLINK \l _Toc15212 </w:instrText>
+            <w:instrText xml:space="preserve"> HYPERLINK \l _Toc2929 </w:instrText>
           </w:r>
           <w:r>
             <w:rPr>
@@ -1600,7 +1600,7 @@
             <w:fldChar w:fldCharType="begin"/>
           </w:r>
           <w:r>
-            <w:instrText xml:space="preserve"> PAGEREF _Toc15212 \h </w:instrText>
+            <w:instrText xml:space="preserve"> PAGEREF _Toc2929 \h </w:instrText>
           </w:r>
           <w:r>
             <w:fldChar w:fldCharType="separate"/>
@@ -1638,7 +1638,7 @@
               <w:bCs/>
               <w:lang w:val="zh-CN"/>
             </w:rPr>
-            <w:instrText xml:space="preserve"> HYPERLINK \l _Toc11263 </w:instrText>
+            <w:instrText xml:space="preserve"> HYPERLINK \l _Toc15752 </w:instrText>
           </w:r>
           <w:r>
             <w:rPr>
@@ -1661,7 +1661,7 @@
             <w:fldChar w:fldCharType="begin"/>
           </w:r>
           <w:r>
-            <w:instrText xml:space="preserve"> PAGEREF _Toc11263 \h </w:instrText>
+            <w:instrText xml:space="preserve"> PAGEREF _Toc15752 \h </w:instrText>
           </w:r>
           <w:r>
             <w:fldChar w:fldCharType="separate"/>
@@ -1699,7 +1699,7 @@
               <w:bCs/>
               <w:lang w:val="zh-CN"/>
             </w:rPr>
-            <w:instrText xml:space="preserve"> HYPERLINK \l _Toc14095 </w:instrText>
+            <w:instrText xml:space="preserve"> HYPERLINK \l _Toc4587 </w:instrText>
           </w:r>
           <w:r>
             <w:rPr>
@@ -1722,7 +1722,7 @@
             <w:fldChar w:fldCharType="begin"/>
           </w:r>
           <w:r>
-            <w:instrText xml:space="preserve"> PAGEREF _Toc14095 \h </w:instrText>
+            <w:instrText xml:space="preserve"> PAGEREF _Toc4587 \h </w:instrText>
           </w:r>
           <w:r>
             <w:fldChar w:fldCharType="separate"/>
@@ -1760,7 +1760,7 @@
               <w:bCs/>
               <w:lang w:val="zh-CN"/>
             </w:rPr>
-            <w:instrText xml:space="preserve"> HYPERLINK \l _Toc20089 </w:instrText>
+            <w:instrText xml:space="preserve"> HYPERLINK \l _Toc21182 </w:instrText>
           </w:r>
           <w:r>
             <w:rPr>
@@ -1783,7 +1783,7 @@
             <w:fldChar w:fldCharType="begin"/>
           </w:r>
           <w:r>
-            <w:instrText xml:space="preserve"> PAGEREF _Toc20089 \h </w:instrText>
+            <w:instrText xml:space="preserve"> PAGEREF _Toc21182 \h </w:instrText>
           </w:r>
           <w:r>
             <w:fldChar w:fldCharType="separate"/>
@@ -1821,7 +1821,7 @@
               <w:bCs/>
               <w:lang w:val="zh-CN"/>
             </w:rPr>
-            <w:instrText xml:space="preserve"> HYPERLINK \l _Toc12699 </w:instrText>
+            <w:instrText xml:space="preserve"> HYPERLINK \l _Toc7297 </w:instrText>
           </w:r>
           <w:r>
             <w:rPr>
@@ -1844,7 +1844,7 @@
             <w:fldChar w:fldCharType="begin"/>
           </w:r>
           <w:r>
-            <w:instrText xml:space="preserve"> PAGEREF _Toc12699 \h </w:instrText>
+            <w:instrText xml:space="preserve"> PAGEREF _Toc7297 \h </w:instrText>
           </w:r>
           <w:r>
             <w:fldChar w:fldCharType="separate"/>
@@ -1882,7 +1882,7 @@
               <w:bCs/>
               <w:lang w:val="zh-CN"/>
             </w:rPr>
-            <w:instrText xml:space="preserve"> HYPERLINK \l _Toc21129 </w:instrText>
+            <w:instrText xml:space="preserve"> HYPERLINK \l _Toc2035 </w:instrText>
           </w:r>
           <w:r>
             <w:rPr>
@@ -1905,7 +1905,7 @@
             <w:fldChar w:fldCharType="begin"/>
           </w:r>
           <w:r>
-            <w:instrText xml:space="preserve"> PAGEREF _Toc21129 \h </w:instrText>
+            <w:instrText xml:space="preserve"> PAGEREF _Toc2035 \h </w:instrText>
           </w:r>
           <w:r>
             <w:fldChar w:fldCharType="separate"/>
@@ -1943,7 +1943,7 @@
               <w:bCs/>
               <w:lang w:val="zh-CN"/>
             </w:rPr>
-            <w:instrText xml:space="preserve"> HYPERLINK \l _Toc32116 </w:instrText>
+            <w:instrText xml:space="preserve"> HYPERLINK \l _Toc25374 </w:instrText>
           </w:r>
           <w:r>
             <w:rPr>
@@ -1966,7 +1966,7 @@
             <w:fldChar w:fldCharType="begin"/>
           </w:r>
           <w:r>
-            <w:instrText xml:space="preserve"> PAGEREF _Toc32116 \h </w:instrText>
+            <w:instrText xml:space="preserve"> PAGEREF _Toc25374 \h </w:instrText>
           </w:r>
           <w:r>
             <w:fldChar w:fldCharType="separate"/>
@@ -2260,12 +2260,6 @@
             <w:insideH w:val="none" w:color="auto" w:sz="0" w:space="0"/>
             <w:insideV w:val="none" w:color="auto" w:sz="0" w:space="0"/>
           </w:tblBorders>
-          <w:tblCellMar>
-            <w:top w:w="15" w:type="dxa"/>
-            <w:left w:w="15" w:type="dxa"/>
-            <w:bottom w:w="15" w:type="dxa"/>
-            <w:right w:w="15" w:type="dxa"/>
-          </w:tblCellMar>
         </w:tblPrEx>
         <w:trPr>
           <w:trHeight w:val="578" w:hRule="atLeast"/>
@@ -2359,7 +2353,7 @@
                 <w:rFonts w:hint="eastAsia"/>
                 <w:lang w:val="en-US" w:eastAsia="zh-CN"/>
               </w:rPr>
-              <w:t>1.0</w:t>
+              <w:t>1.1.0.1001</w:t>
             </w:r>
             <w:r>
               <w:rPr>
@@ -2467,7 +2461,7 @@
                 <w:rFonts w:hint="eastAsia"/>
                 <w:lang w:val="en-US" w:eastAsia="zh-CN"/>
               </w:rPr>
-              <w:t>21</w:t>
+              <w:t>22</w:t>
             </w:r>
             <w:r>
               <w:t>-</w:t>
@@ -2477,7 +2471,7 @@
                 <w:rFonts w:hint="eastAsia"/>
                 <w:lang w:val="en-US" w:eastAsia="zh-CN"/>
               </w:rPr>
-              <w:t>08</w:t>
+              <w:t>04</w:t>
             </w:r>
             <w:r>
               <w:t>-</w:t>
@@ -2820,7 +2814,7 @@
           <w:rFonts w:hint="eastAsia"/>
         </w:rPr>
       </w:pPr>
-      <w:bookmarkStart w:id="1" w:name="_Toc13693"/>
+      <w:bookmarkStart w:id="1" w:name="_Toc5779"/>
       <w:r>
         <w:rPr>
           <w:rFonts w:hint="eastAsia"/>
@@ -2837,7 +2831,7 @@
           <w:lang w:val="en-US" w:eastAsia="zh-CN"/>
         </w:rPr>
       </w:pPr>
-      <w:bookmarkStart w:id="2" w:name="_Toc25116"/>
+      <w:bookmarkStart w:id="2" w:name="_Toc17724"/>
       <w:r>
         <w:rPr>
           <w:rFonts w:hint="eastAsia"/>
@@ -2894,7 +2888,7 @@
           <w:lang w:val="en-US" w:eastAsia="zh-CN"/>
         </w:rPr>
       </w:pPr>
-      <w:bookmarkStart w:id="3" w:name="_Toc6463"/>
+      <w:bookmarkStart w:id="3" w:name="_Toc18426"/>
       <w:r>
         <w:rPr>
           <w:rFonts w:hint="eastAsia"/>
@@ -2930,7 +2924,7 @@
           <w:lang w:val="en-US" w:eastAsia="zh-CN"/>
         </w:rPr>
       </w:pPr>
-      <w:bookmarkStart w:id="4" w:name="_Toc1541"/>
+      <w:bookmarkStart w:id="4" w:name="_Toc12226"/>
       <w:r>
         <w:rPr>
           <w:rFonts w:hint="eastAsia"/>
@@ -2965,7 +2959,7 @@
         </w:rPr>
       </w:pPr>
       <w:bookmarkStart w:id="5" w:name="_Toc18055"/>
-      <w:bookmarkStart w:id="6" w:name="_Toc28054"/>
+      <w:bookmarkStart w:id="6" w:name="_Toc5069"/>
       <w:r>
         <w:rPr>
           <w:rFonts w:hint="eastAsia"/>
@@ -2995,7 +2989,7 @@
           <w:rFonts w:hint="eastAsia"/>
           <w:lang w:val="en-US" w:eastAsia="zh-CN"/>
         </w:rPr>
-        <w:t>Used to tcp protocol though basic protoco</w:t>
+        <w:t>Used to HTTP protocol though basic protoco</w:t>
       </w:r>
     </w:p>
     <w:p>
@@ -3011,7 +3005,7 @@
           <w:lang w:val="en-US" w:eastAsia="zh-CN"/>
         </w:rPr>
       </w:pPr>
-      <w:bookmarkStart w:id="7" w:name="_Toc16355"/>
+      <w:bookmarkStart w:id="7" w:name="_Toc4914"/>
       <w:r>
         <w:rPr>
           <w:rFonts w:hint="eastAsia"/>
@@ -3116,7 +3110,7 @@
           <w:lang w:val="en-US" w:eastAsia="zh-CN"/>
         </w:rPr>
       </w:pPr>
-      <w:bookmarkStart w:id="8" w:name="_Toc13801"/>
+      <w:bookmarkStart w:id="8" w:name="_Toc22885"/>
       <w:r>
         <w:rPr>
           <w:rFonts w:hint="eastAsia"/>
@@ -3183,7 +3177,7 @@
         </w:rPr>
       </w:pPr>
       <w:bookmarkStart w:id="9" w:name="_Toc25592"/>
-      <w:bookmarkStart w:id="10" w:name="_Toc13635"/>
+      <w:bookmarkStart w:id="10" w:name="_Toc9433"/>
       <w:r>
         <w:rPr>
           <w:rFonts w:hint="eastAsia"/>
@@ -3218,7 +3212,7 @@
         </w:rPr>
       </w:pPr>
       <w:bookmarkStart w:id="11" w:name="_Toc20809"/>
-      <w:bookmarkStart w:id="12" w:name="_Toc23140"/>
+      <w:bookmarkStart w:id="12" w:name="_Toc26311"/>
       <w:r>
         <w:rPr>
           <w:rFonts w:hint="eastAsia"/>
@@ -3258,22 +3252,6 @@
           <w:rFonts w:hint="eastAsia"/>
           <w:lang w:val="en-US" w:eastAsia="zh-CN"/>
         </w:rPr>
-        <w:t>Complie and run and debug by vs2019.</w:t>
-      </w:r>
-    </w:p>
-    <w:p>
-      <w:pPr>
-        <w:ind w:firstLine="420"/>
-        <w:rPr>
-          <w:rFonts w:hint="eastAsia"/>
-          <w:lang w:val="en-US" w:eastAsia="zh-CN"/>
-        </w:rPr>
-      </w:pPr>
-      <w:r>
-        <w:rPr>
-          <w:rFonts w:hint="eastAsia"/>
-          <w:lang w:val="en-US" w:eastAsia="zh-CN"/>
-        </w:rPr>
         <w:t>Download address:https://gitee.com/xyry/libxengine</w:t>
       </w:r>
     </w:p>
@@ -3303,7 +3281,7 @@
         </w:rPr>
       </w:pPr>
       <w:bookmarkStart w:id="13" w:name="_Toc31502"/>
-      <w:bookmarkStart w:id="14" w:name="_Toc27428"/>
+      <w:bookmarkStart w:id="14" w:name="_Toc30928"/>
       <w:r>
         <w:rPr>
           <w:rFonts w:hint="eastAsia"/>
@@ -3403,7 +3381,7 @@
         </w:rPr>
       </w:pPr>
       <w:bookmarkStart w:id="15" w:name="_Toc13573"/>
-      <w:bookmarkStart w:id="16" w:name="_Toc15209"/>
+      <w:bookmarkStart w:id="16" w:name="_Toc11560"/>
       <w:r>
         <w:rPr>
           <w:rFonts w:hint="eastAsia"/>
@@ -3427,7 +3405,7 @@
           <w:rFonts w:hint="eastAsia"/>
           <w:lang w:val="en-US" w:eastAsia="zh-CN"/>
         </w:rPr>
-        <w:t>When you complete with configuration.you can come in code path.open XEngine_MQServiceApp.sln by vs2019 and choice x86(debug or release) or x64(just release) complie.</w:t>
+        <w:t>When you complete with configuration.you can use vs open it and complie.</w:t>
       </w:r>
     </w:p>
     <w:p>
@@ -3443,7 +3421,7 @@
           <w:rFonts w:hint="eastAsia"/>
           <w:lang w:val="en-US" w:eastAsia="zh-CN"/>
         </w:rPr>
-        <w:t>If environment not have error.complie is succesed.contrain 4 module and 1 exe program</w:t>
+        <w:t>If environment not have error.complie is succesed.contrain 5 module and 1 exe program</w:t>
       </w:r>
     </w:p>
     <w:p>
@@ -3486,7 +3464,7 @@
         </w:rPr>
       </w:pPr>
       <w:bookmarkStart w:id="17" w:name="_Toc31740"/>
-      <w:bookmarkStart w:id="18" w:name="_Toc31295"/>
+      <w:bookmarkStart w:id="18" w:name="_Toc15090"/>
       <w:r>
         <w:rPr>
           <w:rFonts w:hint="eastAsia"/>
@@ -3507,7 +3485,7 @@
         </w:rPr>
       </w:pPr>
       <w:bookmarkStart w:id="19" w:name="_Toc14452"/>
-      <w:bookmarkStart w:id="20" w:name="_Toc18752"/>
+      <w:bookmarkStart w:id="20" w:name="_Toc4752"/>
       <w:r>
         <w:rPr>
           <w:rFonts w:hint="eastAsia"/>
@@ -3520,7 +3498,7 @@
     </w:p>
     <w:p>
       <w:pPr>
-        <w:ind w:firstLine="420" w:firstLineChars="200"/>
+        <w:ind w:firstLine="420"/>
         <w:rPr>
           <w:rFonts w:hint="eastAsia"/>
           <w:lang w:val="en-US" w:eastAsia="zh-CN"/>
@@ -3532,38 +3510,6 @@
           <w:lang w:val="en-US" w:eastAsia="zh-CN"/>
         </w:rPr>
         <w:t>If you use linux.you must running on ubuntu(20.04) or centos(8.x)...</w:t>
-      </w:r>
-    </w:p>
-    <w:p>
-      <w:pPr>
-        <w:ind w:firstLine="420"/>
-        <w:rPr>
-          <w:rFonts w:hint="eastAsia"/>
-          <w:lang w:val="en-US" w:eastAsia="zh-CN"/>
-        </w:rPr>
-      </w:pPr>
-      <w:r>
-        <w:rPr>
-          <w:rFonts w:hint="eastAsia"/>
-          <w:lang w:val="en-US" w:eastAsia="zh-CN"/>
-        </w:rPr>
-        <w:t>After download complete.you can install xengine it by the shell file.</w:t>
-      </w:r>
-    </w:p>
-    <w:p>
-      <w:pPr>
-        <w:ind w:firstLine="420"/>
-        <w:rPr>
-          <w:rFonts w:hint="eastAsia"/>
-          <w:lang w:val="en-US" w:eastAsia="zh-CN"/>
-        </w:rPr>
-      </w:pPr>
-      <w:r>
-        <w:rPr>
-          <w:rFonts w:hint="eastAsia"/>
-          <w:lang w:val="en-US" w:eastAsia="zh-CN"/>
-        </w:rPr>
-        <w:t>Execute command:sudo XEngine_LINEnv.sh -i 3</w:t>
       </w:r>
     </w:p>
     <w:p>
@@ -3576,7 +3522,7 @@
         </w:rPr>
       </w:pPr>
       <w:bookmarkStart w:id="21" w:name="_Toc16160"/>
-      <w:bookmarkStart w:id="22" w:name="_Toc10847"/>
+      <w:bookmarkStart w:id="22" w:name="_Toc17525"/>
       <w:r>
         <w:rPr>
           <w:rFonts w:hint="eastAsia"/>
@@ -3673,7 +3619,7 @@
         </w:rPr>
       </w:pPr>
       <w:bookmarkStart w:id="23" w:name="_Toc26189"/>
-      <w:bookmarkStart w:id="24" w:name="_Toc2699"/>
+      <w:bookmarkStart w:id="24" w:name="_Toc4474"/>
       <w:r>
         <w:rPr>
           <w:rFonts w:hint="eastAsia"/>
@@ -3694,7 +3640,7 @@
         </w:rPr>
       </w:pPr>
       <w:bookmarkStart w:id="25" w:name="_Toc12516"/>
-      <w:bookmarkStart w:id="26" w:name="_Toc21921"/>
+      <w:bookmarkStart w:id="26" w:name="_Toc7037"/>
       <w:r>
         <w:rPr>
           <w:rFonts w:hint="eastAsia"/>
@@ -3779,7 +3725,7 @@
         </w:rPr>
       </w:pPr>
       <w:bookmarkStart w:id="27" w:name="_Toc31670"/>
-      <w:bookmarkStart w:id="28" w:name="_Toc3844"/>
+      <w:bookmarkStart w:id="28" w:name="_Toc7852"/>
       <w:r>
         <w:rPr>
           <w:rFonts w:hint="eastAsia"/>
@@ -3839,7 +3785,7 @@
         </w:rPr>
       </w:pPr>
       <w:bookmarkStart w:id="29" w:name="_Toc6830"/>
-      <w:bookmarkStart w:id="30" w:name="_Toc14999"/>
+      <w:bookmarkStart w:id="30" w:name="_Toc5156"/>
       <w:r>
         <w:rPr>
           <w:rFonts w:hint="eastAsia"/>
@@ -3892,7 +3838,7 @@
         </w:rPr>
       </w:pPr>
       <w:bookmarkStart w:id="31" w:name="_Toc25275"/>
-      <w:bookmarkStart w:id="32" w:name="_Toc31126"/>
+      <w:bookmarkStart w:id="32" w:name="_Toc20125"/>
       <w:r>
         <w:rPr>
           <w:rFonts w:hint="eastAsia"/>
@@ -3935,7 +3881,7 @@
         </w:rPr>
       </w:pPr>
       <w:bookmarkStart w:id="33" w:name="_Toc24741"/>
-      <w:bookmarkStart w:id="34" w:name="_Toc23716"/>
+      <w:bookmarkStart w:id="34" w:name="_Toc18113"/>
       <w:r>
         <w:rPr>
           <w:rFonts w:hint="eastAsia"/>
@@ -4071,7 +4017,7 @@
         </w:rPr>
       </w:pPr>
       <w:bookmarkStart w:id="35" w:name="_Toc21616"/>
-      <w:bookmarkStart w:id="36" w:name="_Toc25549"/>
+      <w:bookmarkStart w:id="36" w:name="_Toc16152"/>
       <w:r>
         <w:rPr>
           <w:rFonts w:hint="eastAsia"/>
@@ -4188,7 +4134,7 @@
           <w:lang w:val="en-US" w:eastAsia="zh-CN"/>
         </w:rPr>
       </w:pPr>
-      <w:bookmarkStart w:id="37" w:name="_Toc19462"/>
+      <w:bookmarkStart w:id="37" w:name="_Toc28029"/>
       <w:r>
         <w:rPr>
           <w:rFonts w:hint="eastAsia"/>
@@ -4331,7 +4277,7 @@
         </w:rPr>
       </w:pPr>
       <w:bookmarkStart w:id="38" w:name="_Toc10343"/>
-      <w:bookmarkStart w:id="39" w:name="_Toc11822"/>
+      <w:bookmarkStart w:id="39" w:name="_Toc12038"/>
       <w:r>
         <w:rPr>
           <w:rFonts w:hint="eastAsia"/>
@@ -4359,7 +4305,7 @@
         </w:rPr>
       </w:pPr>
       <w:bookmarkStart w:id="40" w:name="_Toc26711"/>
-      <w:bookmarkStart w:id="41" w:name="_Toc15212"/>
+      <w:bookmarkStart w:id="41" w:name="_Toc2929"/>
       <w:r>
         <w:rPr>
           <w:rFonts w:hint="eastAsia"/>
@@ -4482,7 +4428,7 @@
       <w:pPr>
         <w:ind w:firstLine="420" w:firstLineChars="200"/>
         <w:rPr>
-          <w:rFonts w:hint="default"/>
+          <w:rFonts w:hint="eastAsia"/>
           <w:lang w:val="en-US" w:eastAsia="zh-CN"/>
         </w:rPr>
       </w:pPr>
@@ -4513,6 +4459,22 @@
           <w:lang w:val="en-US" w:eastAsia="zh-CN"/>
         </w:rPr>
         <w:t>the file need update to the server</w:t>
+      </w:r>
+    </w:p>
+    <w:p>
+      <w:pPr>
+        <w:ind w:firstLine="420" w:firstLineChars="200"/>
+        <w:rPr>
+          <w:rFonts w:hint="default"/>
+          <w:lang w:val="en-US" w:eastAsia="zh-CN"/>
+        </w:rPr>
+      </w:pPr>
+      <w:r>
+        <w:rPr>
+          <w:rFonts w:hint="eastAsia"/>
+          <w:lang w:val="en-US" w:eastAsia="zh-CN"/>
+        </w:rPr>
+        <w:t>You can specify local list file through -f parament</w:t>
       </w:r>
     </w:p>
     <w:p>
@@ -4525,7 +4487,7 @@
         </w:rPr>
       </w:pPr>
       <w:bookmarkStart w:id="42" w:name="_Toc14878"/>
-      <w:bookmarkStart w:id="43" w:name="_Toc11263"/>
+      <w:bookmarkStart w:id="43" w:name="_Toc15752"/>
       <w:r>
         <w:rPr>
           <w:rFonts w:hint="eastAsia"/>
@@ -4872,7 +4834,7 @@
         </w:rPr>
       </w:pPr>
       <w:bookmarkStart w:id="44" w:name="_Toc5938"/>
-      <w:bookmarkStart w:id="45" w:name="_Toc14095"/>
+      <w:bookmarkStart w:id="45" w:name="_Toc4587"/>
       <w:r>
         <w:rPr>
           <w:rFonts w:hint="eastAsia"/>
@@ -4931,7 +4893,7 @@
           <w:lang w:val="en-US" w:eastAsia="zh-CN"/>
         </w:rPr>
       </w:pPr>
-      <w:bookmarkStart w:id="46" w:name="_Toc20089"/>
+      <w:bookmarkStart w:id="46" w:name="_Toc21182"/>
       <w:r>
         <w:rPr>
           <w:rFonts w:hint="eastAsia"/>
@@ -4950,7 +4912,7 @@
         </w:rPr>
       </w:pPr>
       <w:bookmarkStart w:id="47" w:name="_Toc5865"/>
-      <w:bookmarkStart w:id="48" w:name="_Toc12699"/>
+      <w:bookmarkStart w:id="48" w:name="_Toc7297"/>
       <w:r>
         <w:rPr>
           <w:rFonts w:hint="eastAsia"/>
@@ -4992,7 +4954,7 @@
         </w:rPr>
       </w:pPr>
       <w:bookmarkStart w:id="49" w:name="_Toc27100"/>
-      <w:bookmarkStart w:id="50" w:name="_Toc21129"/>
+      <w:bookmarkStart w:id="50" w:name="_Toc2035"/>
       <w:r>
         <w:rPr>
           <w:rFonts w:hint="eastAsia"/>
@@ -5036,7 +4998,7 @@
         </w:rPr>
       </w:pPr>
       <w:bookmarkStart w:id="51" w:name="_Toc255"/>
-      <w:bookmarkStart w:id="52" w:name="_Toc32116"/>
+      <w:bookmarkStart w:id="52" w:name="_Toc25374"/>
       <w:r>
         <w:rPr>
           <w:rFonts w:hint="eastAsia"/>

--- a/XEngine_Docment/Docment_en.docx
+++ b/XEngine_Docment/Docment_en.docx
@@ -14,7 +14,7 @@
           <w:lang w:val="en-US"/>
         </w:rPr>
       </w:pPr>
-      <w:bookmarkStart w:id="0" w:name="_Toc31685"/>
+      <w:bookmarkStart w:id="0" w:name="_Toc2516"/>
       <w:r>
         <w:rPr>
           <w:rFonts w:hint="eastAsia"/>
@@ -93,7 +93,7 @@
             <w:fldChar w:fldCharType="begin"/>
           </w:r>
           <w:r>
-            <w:instrText xml:space="preserve"> HYPERLINK \l _Toc31685 </w:instrText>
+            <w:instrText xml:space="preserve"> HYPERLINK \l _Toc2516 </w:instrText>
           </w:r>
           <w:r>
             <w:fldChar w:fldCharType="separate"/>
@@ -113,7 +113,7 @@
             <w:fldChar w:fldCharType="begin"/>
           </w:r>
           <w:r>
-            <w:instrText xml:space="preserve"> PAGEREF _Toc31685 \h </w:instrText>
+            <w:instrText xml:space="preserve"> PAGEREF _Toc2516 \h </w:instrText>
           </w:r>
           <w:r>
             <w:fldChar w:fldCharType="separate"/>
@@ -147,7 +147,7 @@
               <w:bCs/>
               <w:lang w:val="zh-CN"/>
             </w:rPr>
-            <w:instrText xml:space="preserve"> HYPERLINK \l _Toc5779 </w:instrText>
+            <w:instrText xml:space="preserve"> HYPERLINK \l _Toc16503 </w:instrText>
           </w:r>
           <w:r>
             <w:rPr>
@@ -169,7 +169,7 @@
             <w:fldChar w:fldCharType="begin"/>
           </w:r>
           <w:r>
-            <w:instrText xml:space="preserve"> PAGEREF _Toc5779 \h </w:instrText>
+            <w:instrText xml:space="preserve"> PAGEREF _Toc16503 \h </w:instrText>
           </w:r>
           <w:r>
             <w:fldChar w:fldCharType="separate"/>
@@ -207,7 +207,7 @@
               <w:bCs/>
               <w:lang w:val="zh-CN"/>
             </w:rPr>
-            <w:instrText xml:space="preserve"> HYPERLINK \l _Toc17724 </w:instrText>
+            <w:instrText xml:space="preserve"> HYPERLINK \l _Toc2923 </w:instrText>
           </w:r>
           <w:r>
             <w:rPr>
@@ -230,7 +230,7 @@
             <w:fldChar w:fldCharType="begin"/>
           </w:r>
           <w:r>
-            <w:instrText xml:space="preserve"> PAGEREF _Toc17724 \h </w:instrText>
+            <w:instrText xml:space="preserve"> PAGEREF _Toc2923 \h </w:instrText>
           </w:r>
           <w:r>
             <w:fldChar w:fldCharType="separate"/>
@@ -268,7 +268,7 @@
               <w:bCs/>
               <w:lang w:val="zh-CN"/>
             </w:rPr>
-            <w:instrText xml:space="preserve"> HYPERLINK \l _Toc18426 </w:instrText>
+            <w:instrText xml:space="preserve"> HYPERLINK \l _Toc10659 </w:instrText>
           </w:r>
           <w:r>
             <w:rPr>
@@ -292,7 +292,7 @@
             <w:fldChar w:fldCharType="begin"/>
           </w:r>
           <w:r>
-            <w:instrText xml:space="preserve"> PAGEREF _Toc18426 \h </w:instrText>
+            <w:instrText xml:space="preserve"> PAGEREF _Toc10659 \h </w:instrText>
           </w:r>
           <w:r>
             <w:fldChar w:fldCharType="separate"/>
@@ -330,7 +330,7 @@
               <w:bCs/>
               <w:lang w:val="zh-CN"/>
             </w:rPr>
-            <w:instrText xml:space="preserve"> HYPERLINK \l _Toc12226 </w:instrText>
+            <w:instrText xml:space="preserve"> HYPERLINK \l _Toc11954 </w:instrText>
           </w:r>
           <w:r>
             <w:rPr>
@@ -353,7 +353,7 @@
             <w:fldChar w:fldCharType="begin"/>
           </w:r>
           <w:r>
-            <w:instrText xml:space="preserve"> PAGEREF _Toc12226 \h </w:instrText>
+            <w:instrText xml:space="preserve"> PAGEREF _Toc11954 \h </w:instrText>
           </w:r>
           <w:r>
             <w:fldChar w:fldCharType="separate"/>
@@ -391,7 +391,7 @@
               <w:bCs/>
               <w:lang w:val="zh-CN"/>
             </w:rPr>
-            <w:instrText xml:space="preserve"> HYPERLINK \l _Toc5069 </w:instrText>
+            <w:instrText xml:space="preserve"> HYPERLINK \l _Toc10636 </w:instrText>
           </w:r>
           <w:r>
             <w:rPr>
@@ -420,7 +420,7 @@
             <w:fldChar w:fldCharType="begin"/>
           </w:r>
           <w:r>
-            <w:instrText xml:space="preserve"> PAGEREF _Toc5069 \h </w:instrText>
+            <w:instrText xml:space="preserve"> PAGEREF _Toc10636 \h </w:instrText>
           </w:r>
           <w:r>
             <w:fldChar w:fldCharType="separate"/>
@@ -458,7 +458,7 @@
               <w:bCs/>
               <w:lang w:val="zh-CN"/>
             </w:rPr>
-            <w:instrText xml:space="preserve"> HYPERLINK \l _Toc4914 </w:instrText>
+            <w:instrText xml:space="preserve"> HYPERLINK \l _Toc24411 </w:instrText>
           </w:r>
           <w:r>
             <w:rPr>
@@ -488,7 +488,7 @@
             <w:fldChar w:fldCharType="begin"/>
           </w:r>
           <w:r>
-            <w:instrText xml:space="preserve"> PAGEREF _Toc4914 \h </w:instrText>
+            <w:instrText xml:space="preserve"> PAGEREF _Toc24411 \h </w:instrText>
           </w:r>
           <w:r>
             <w:fldChar w:fldCharType="separate"/>
@@ -526,7 +526,7 @@
               <w:bCs/>
               <w:lang w:val="zh-CN"/>
             </w:rPr>
-            <w:instrText xml:space="preserve"> HYPERLINK \l _Toc22885 </w:instrText>
+            <w:instrText xml:space="preserve"> HYPERLINK \l _Toc15753 </w:instrText>
           </w:r>
           <w:r>
             <w:rPr>
@@ -556,7 +556,7 @@
             <w:fldChar w:fldCharType="begin"/>
           </w:r>
           <w:r>
-            <w:instrText xml:space="preserve"> PAGEREF _Toc22885 \h </w:instrText>
+            <w:instrText xml:space="preserve"> PAGEREF _Toc15753 \h </w:instrText>
           </w:r>
           <w:r>
             <w:fldChar w:fldCharType="separate"/>
@@ -594,7 +594,7 @@
               <w:bCs/>
               <w:lang w:val="zh-CN"/>
             </w:rPr>
-            <w:instrText xml:space="preserve"> HYPERLINK \l _Toc9433 </w:instrText>
+            <w:instrText xml:space="preserve"> HYPERLINK \l _Toc3106 </w:instrText>
           </w:r>
           <w:r>
             <w:rPr>
@@ -624,7 +624,7 @@
             <w:fldChar w:fldCharType="begin"/>
           </w:r>
           <w:r>
-            <w:instrText xml:space="preserve"> PAGEREF _Toc9433 \h </w:instrText>
+            <w:instrText xml:space="preserve"> PAGEREF _Toc3106 \h </w:instrText>
           </w:r>
           <w:r>
             <w:fldChar w:fldCharType="separate"/>
@@ -662,7 +662,7 @@
               <w:bCs/>
               <w:lang w:val="zh-CN"/>
             </w:rPr>
-            <w:instrText xml:space="preserve"> HYPERLINK \l _Toc26311 </w:instrText>
+            <w:instrText xml:space="preserve"> HYPERLINK \l _Toc27931 </w:instrText>
           </w:r>
           <w:r>
             <w:rPr>
@@ -685,7 +685,7 @@
             <w:fldChar w:fldCharType="begin"/>
           </w:r>
           <w:r>
-            <w:instrText xml:space="preserve"> PAGEREF _Toc26311 \h </w:instrText>
+            <w:instrText xml:space="preserve"> PAGEREF _Toc27931 \h </w:instrText>
           </w:r>
           <w:r>
             <w:fldChar w:fldCharType="separate"/>
@@ -723,7 +723,7 @@
               <w:bCs/>
               <w:lang w:val="zh-CN"/>
             </w:rPr>
-            <w:instrText xml:space="preserve"> HYPERLINK \l _Toc30928 </w:instrText>
+            <w:instrText xml:space="preserve"> HYPERLINK \l _Toc2903 </w:instrText>
           </w:r>
           <w:r>
             <w:rPr>
@@ -746,7 +746,7 @@
             <w:fldChar w:fldCharType="begin"/>
           </w:r>
           <w:r>
-            <w:instrText xml:space="preserve"> PAGEREF _Toc30928 \h </w:instrText>
+            <w:instrText xml:space="preserve"> PAGEREF _Toc2903 \h </w:instrText>
           </w:r>
           <w:r>
             <w:fldChar w:fldCharType="separate"/>
@@ -784,7 +784,7 @@
               <w:bCs/>
               <w:lang w:val="zh-CN"/>
             </w:rPr>
-            <w:instrText xml:space="preserve"> HYPERLINK \l _Toc11560 </w:instrText>
+            <w:instrText xml:space="preserve"> HYPERLINK \l _Toc14047 </w:instrText>
           </w:r>
           <w:r>
             <w:rPr>
@@ -807,7 +807,7 @@
             <w:fldChar w:fldCharType="begin"/>
           </w:r>
           <w:r>
-            <w:instrText xml:space="preserve"> PAGEREF _Toc11560 \h </w:instrText>
+            <w:instrText xml:space="preserve"> PAGEREF _Toc14047 \h </w:instrText>
           </w:r>
           <w:r>
             <w:fldChar w:fldCharType="separate"/>
@@ -845,7 +845,7 @@
               <w:bCs/>
               <w:lang w:val="zh-CN"/>
             </w:rPr>
-            <w:instrText xml:space="preserve"> HYPERLINK \l _Toc15090 </w:instrText>
+            <w:instrText xml:space="preserve"> HYPERLINK \l _Toc1155 </w:instrText>
           </w:r>
           <w:r>
             <w:rPr>
@@ -868,7 +868,7 @@
             <w:fldChar w:fldCharType="begin"/>
           </w:r>
           <w:r>
-            <w:instrText xml:space="preserve"> PAGEREF _Toc15090 \h </w:instrText>
+            <w:instrText xml:space="preserve"> PAGEREF _Toc1155 \h </w:instrText>
           </w:r>
           <w:r>
             <w:fldChar w:fldCharType="separate"/>
@@ -906,7 +906,7 @@
               <w:bCs/>
               <w:lang w:val="zh-CN"/>
             </w:rPr>
-            <w:instrText xml:space="preserve"> HYPERLINK \l _Toc4752 </w:instrText>
+            <w:instrText xml:space="preserve"> HYPERLINK \l _Toc16914 </w:instrText>
           </w:r>
           <w:r>
             <w:rPr>
@@ -929,7 +929,7 @@
             <w:fldChar w:fldCharType="begin"/>
           </w:r>
           <w:r>
-            <w:instrText xml:space="preserve"> PAGEREF _Toc4752 \h </w:instrText>
+            <w:instrText xml:space="preserve"> PAGEREF _Toc16914 \h </w:instrText>
           </w:r>
           <w:r>
             <w:fldChar w:fldCharType="separate"/>
@@ -967,7 +967,7 @@
               <w:bCs/>
               <w:lang w:val="zh-CN"/>
             </w:rPr>
-            <w:instrText xml:space="preserve"> HYPERLINK \l _Toc17525 </w:instrText>
+            <w:instrText xml:space="preserve"> HYPERLINK \l _Toc4194 </w:instrText>
           </w:r>
           <w:r>
             <w:rPr>
@@ -990,7 +990,7 @@
             <w:fldChar w:fldCharType="begin"/>
           </w:r>
           <w:r>
-            <w:instrText xml:space="preserve"> PAGEREF _Toc17525 \h </w:instrText>
+            <w:instrText xml:space="preserve"> PAGEREF _Toc4194 \h </w:instrText>
           </w:r>
           <w:r>
             <w:fldChar w:fldCharType="separate"/>
@@ -1028,7 +1028,7 @@
               <w:bCs/>
               <w:lang w:val="zh-CN"/>
             </w:rPr>
-            <w:instrText xml:space="preserve"> HYPERLINK \l _Toc4474 </w:instrText>
+            <w:instrText xml:space="preserve"> HYPERLINK \l _Toc24877 </w:instrText>
           </w:r>
           <w:r>
             <w:rPr>
@@ -1042,7 +1042,7 @@
               <w:rFonts w:hint="eastAsia"/>
               <w:lang w:val="en-US" w:eastAsia="zh-CN"/>
             </w:rPr>
-            <w:t>2.3 Version Requirements</w:t>
+            <w:t>2.3 MacOS</w:t>
           </w:r>
           <w:r>
             <w:tab/>
@@ -1051,7 +1051,68 @@
             <w:fldChar w:fldCharType="begin"/>
           </w:r>
           <w:r>
-            <w:instrText xml:space="preserve"> PAGEREF _Toc4474 \h </w:instrText>
+            <w:instrText xml:space="preserve"> PAGEREF _Toc24877 \h </w:instrText>
+          </w:r>
+          <w:r>
+            <w:fldChar w:fldCharType="separate"/>
+          </w:r>
+          <w:r>
+            <w:t>4</w:t>
+          </w:r>
+          <w:r>
+            <w:fldChar w:fldCharType="end"/>
+          </w:r>
+          <w:r>
+            <w:rPr>
+              <w:bCs/>
+              <w:lang w:val="zh-CN"/>
+            </w:rPr>
+            <w:fldChar w:fldCharType="end"/>
+          </w:r>
+        </w:p>
+        <w:p>
+          <w:pPr>
+            <w:pStyle w:val="12"/>
+            <w:tabs>
+              <w:tab w:val="right" w:leader="dot" w:pos="8306"/>
+            </w:tabs>
+          </w:pPr>
+          <w:r>
+            <w:rPr>
+              <w:bCs/>
+              <w:lang w:val="zh-CN"/>
+            </w:rPr>
+            <w:fldChar w:fldCharType="begin"/>
+          </w:r>
+          <w:r>
+            <w:rPr>
+              <w:bCs/>
+              <w:lang w:val="zh-CN"/>
+            </w:rPr>
+            <w:instrText xml:space="preserve"> HYPERLINK \l _Toc2443 </w:instrText>
+          </w:r>
+          <w:r>
+            <w:rPr>
+              <w:bCs/>
+              <w:lang w:val="zh-CN"/>
+            </w:rPr>
+            <w:fldChar w:fldCharType="separate"/>
+          </w:r>
+          <w:r>
+            <w:rPr>
+              <w:rFonts w:hint="eastAsia"/>
+              <w:lang w:val="en-US" w:eastAsia="zh-CN"/>
+            </w:rPr>
+            <w:t>2.4 Version Requirements</w:t>
+          </w:r>
+          <w:r>
+            <w:tab/>
+          </w:r>
+          <w:r>
+            <w:fldChar w:fldCharType="begin"/>
+          </w:r>
+          <w:r>
+            <w:instrText xml:space="preserve"> PAGEREF _Toc2443 \h </w:instrText>
           </w:r>
           <w:r>
             <w:fldChar w:fldCharType="separate"/>
@@ -1089,7 +1150,7 @@
               <w:bCs/>
               <w:lang w:val="zh-CN"/>
             </w:rPr>
-            <w:instrText xml:space="preserve"> HYPERLINK \l _Toc7037 </w:instrText>
+            <w:instrText xml:space="preserve"> HYPERLINK \l _Toc5729 </w:instrText>
           </w:r>
           <w:r>
             <w:rPr>
@@ -1103,7 +1164,7 @@
               <w:rFonts w:hint="eastAsia"/>
               <w:lang w:val="en-US" w:eastAsia="zh-CN"/>
             </w:rPr>
-            <w:t>2.3.1 System Version</w:t>
+            <w:t>2.4.1 System Version</w:t>
           </w:r>
           <w:r>
             <w:tab/>
@@ -1112,7 +1173,7 @@
             <w:fldChar w:fldCharType="begin"/>
           </w:r>
           <w:r>
-            <w:instrText xml:space="preserve"> PAGEREF _Toc7037 \h </w:instrText>
+            <w:instrText xml:space="preserve"> PAGEREF _Toc5729 \h </w:instrText>
           </w:r>
           <w:r>
             <w:fldChar w:fldCharType="separate"/>
@@ -1150,7 +1211,7 @@
               <w:bCs/>
               <w:lang w:val="zh-CN"/>
             </w:rPr>
-            <w:instrText xml:space="preserve"> HYPERLINK \l _Toc7852 </w:instrText>
+            <w:instrText xml:space="preserve"> HYPERLINK \l _Toc7037 </w:instrText>
           </w:r>
           <w:r>
             <w:rPr>
@@ -1164,7 +1225,7 @@
               <w:rFonts w:hint="eastAsia"/>
               <w:lang w:val="en-US" w:eastAsia="zh-CN"/>
             </w:rPr>
-            <w:t>2.3.2 Software Version</w:t>
+            <w:t>2.4.2 Software Version</w:t>
           </w:r>
           <w:r>
             <w:tab/>
@@ -1173,7 +1234,7 @@
             <w:fldChar w:fldCharType="begin"/>
           </w:r>
           <w:r>
-            <w:instrText xml:space="preserve"> PAGEREF _Toc7852 \h </w:instrText>
+            <w:instrText xml:space="preserve"> PAGEREF _Toc7037 \h </w:instrText>
           </w:r>
           <w:r>
             <w:fldChar w:fldCharType="separate"/>
@@ -1211,7 +1272,7 @@
               <w:bCs/>
               <w:lang w:val="zh-CN"/>
             </w:rPr>
-            <w:instrText xml:space="preserve"> HYPERLINK \l _Toc5156 </w:instrText>
+            <w:instrText xml:space="preserve"> HYPERLINK \l _Toc4351 </w:instrText>
           </w:r>
           <w:r>
             <w:rPr>
@@ -1234,7 +1295,7 @@
             <w:fldChar w:fldCharType="begin"/>
           </w:r>
           <w:r>
-            <w:instrText xml:space="preserve"> PAGEREF _Toc5156 \h </w:instrText>
+            <w:instrText xml:space="preserve"> PAGEREF _Toc4351 \h </w:instrText>
           </w:r>
           <w:r>
             <w:fldChar w:fldCharType="separate"/>
@@ -1272,7 +1333,7 @@
               <w:bCs/>
               <w:lang w:val="zh-CN"/>
             </w:rPr>
-            <w:instrText xml:space="preserve"> HYPERLINK \l _Toc20125 </w:instrText>
+            <w:instrText xml:space="preserve"> HYPERLINK \l _Toc19177 </w:instrText>
           </w:r>
           <w:r>
             <w:rPr>
@@ -1295,7 +1356,7 @@
             <w:fldChar w:fldCharType="begin"/>
           </w:r>
           <w:r>
-            <w:instrText xml:space="preserve"> PAGEREF _Toc20125 \h </w:instrText>
+            <w:instrText xml:space="preserve"> PAGEREF _Toc19177 \h </w:instrText>
           </w:r>
           <w:r>
             <w:fldChar w:fldCharType="separate"/>
@@ -1333,7 +1394,7 @@
               <w:bCs/>
               <w:lang w:val="zh-CN"/>
             </w:rPr>
-            <w:instrText xml:space="preserve"> HYPERLINK \l _Toc18113 </w:instrText>
+            <w:instrText xml:space="preserve"> HYPERLINK \l _Toc4876 </w:instrText>
           </w:r>
           <w:r>
             <w:rPr>
@@ -1356,7 +1417,7 @@
             <w:fldChar w:fldCharType="begin"/>
           </w:r>
           <w:r>
-            <w:instrText xml:space="preserve"> PAGEREF _Toc18113 \h </w:instrText>
+            <w:instrText xml:space="preserve"> PAGEREF _Toc4876 \h </w:instrText>
           </w:r>
           <w:r>
             <w:fldChar w:fldCharType="separate"/>
@@ -1394,7 +1455,7 @@
               <w:bCs/>
               <w:lang w:val="zh-CN"/>
             </w:rPr>
-            <w:instrText xml:space="preserve"> HYPERLINK \l _Toc16152 </w:instrText>
+            <w:instrText xml:space="preserve"> HYPERLINK \l _Toc18798 </w:instrText>
           </w:r>
           <w:r>
             <w:rPr>
@@ -1408,7 +1469,7 @@
               <w:rFonts w:hint="eastAsia"/>
               <w:lang w:val="en-US" w:eastAsia="zh-CN"/>
             </w:rPr>
-            <w:t>4.2 List Create</w:t>
+            <w:t>4.2 Log Configure</w:t>
           </w:r>
           <w:r>
             <w:tab/>
@@ -1417,13 +1478,74 @@
             <w:fldChar w:fldCharType="begin"/>
           </w:r>
           <w:r>
-            <w:instrText xml:space="preserve"> PAGEREF _Toc16152 \h </w:instrText>
+            <w:instrText xml:space="preserve"> PAGEREF _Toc18798 \h </w:instrText>
           </w:r>
           <w:r>
             <w:fldChar w:fldCharType="separate"/>
           </w:r>
           <w:r>
             <w:t>5</w:t>
+          </w:r>
+          <w:r>
+            <w:fldChar w:fldCharType="end"/>
+          </w:r>
+          <w:r>
+            <w:rPr>
+              <w:bCs/>
+              <w:lang w:val="zh-CN"/>
+            </w:rPr>
+            <w:fldChar w:fldCharType="end"/>
+          </w:r>
+        </w:p>
+        <w:p>
+          <w:pPr>
+            <w:pStyle w:val="10"/>
+            <w:tabs>
+              <w:tab w:val="right" w:leader="dot" w:pos="8306"/>
+            </w:tabs>
+          </w:pPr>
+          <w:r>
+            <w:rPr>
+              <w:bCs/>
+              <w:lang w:val="zh-CN"/>
+            </w:rPr>
+            <w:fldChar w:fldCharType="begin"/>
+          </w:r>
+          <w:r>
+            <w:rPr>
+              <w:bCs/>
+              <w:lang w:val="zh-CN"/>
+            </w:rPr>
+            <w:instrText xml:space="preserve"> HYPERLINK \l _Toc26774 </w:instrText>
+          </w:r>
+          <w:r>
+            <w:rPr>
+              <w:bCs/>
+              <w:lang w:val="zh-CN"/>
+            </w:rPr>
+            <w:fldChar w:fldCharType="separate"/>
+          </w:r>
+          <w:r>
+            <w:rPr>
+              <w:rFonts w:hint="eastAsia"/>
+              <w:lang w:val="en-US" w:eastAsia="zh-CN"/>
+            </w:rPr>
+            <w:t>五 operation manual</w:t>
+          </w:r>
+          <w:r>
+            <w:tab/>
+          </w:r>
+          <w:r>
+            <w:fldChar w:fldCharType="begin"/>
+          </w:r>
+          <w:r>
+            <w:instrText xml:space="preserve"> PAGEREF _Toc26774 \h </w:instrText>
+          </w:r>
+          <w:r>
+            <w:fldChar w:fldCharType="separate"/>
+          </w:r>
+          <w:r>
+            <w:t>6</w:t>
           </w:r>
           <w:r>
             <w:fldChar w:fldCharType="end"/>
@@ -1455,7 +1577,7 @@
               <w:bCs/>
               <w:lang w:val="zh-CN"/>
             </w:rPr>
-            <w:instrText xml:space="preserve"> HYPERLINK \l _Toc28029 </w:instrText>
+            <w:instrText xml:space="preserve"> HYPERLINK \l _Toc14376 </w:instrText>
           </w:r>
           <w:r>
             <w:rPr>
@@ -1469,7 +1591,7 @@
               <w:rFonts w:hint="eastAsia"/>
               <w:lang w:val="en-US" w:eastAsia="zh-CN"/>
             </w:rPr>
-            <w:t>4.3 Log Configure</w:t>
+            <w:t>5.1 Generate list</w:t>
           </w:r>
           <w:r>
             <w:tab/>
@@ -1478,7 +1600,129 @@
             <w:fldChar w:fldCharType="begin"/>
           </w:r>
           <w:r>
-            <w:instrText xml:space="preserve"> PAGEREF _Toc28029 \h </w:instrText>
+            <w:instrText xml:space="preserve"> PAGEREF _Toc14376 \h </w:instrText>
+          </w:r>
+          <w:r>
+            <w:fldChar w:fldCharType="separate"/>
+          </w:r>
+          <w:r>
+            <w:t>6</w:t>
+          </w:r>
+          <w:r>
+            <w:fldChar w:fldCharType="end"/>
+          </w:r>
+          <w:r>
+            <w:rPr>
+              <w:bCs/>
+              <w:lang w:val="zh-CN"/>
+            </w:rPr>
+            <w:fldChar w:fldCharType="end"/>
+          </w:r>
+        </w:p>
+        <w:p>
+          <w:pPr>
+            <w:pStyle w:val="12"/>
+            <w:tabs>
+              <w:tab w:val="right" w:leader="dot" w:pos="8306"/>
+            </w:tabs>
+          </w:pPr>
+          <w:r>
+            <w:rPr>
+              <w:bCs/>
+              <w:lang w:val="zh-CN"/>
+            </w:rPr>
+            <w:fldChar w:fldCharType="begin"/>
+          </w:r>
+          <w:r>
+            <w:rPr>
+              <w:bCs/>
+              <w:lang w:val="zh-CN"/>
+            </w:rPr>
+            <w:instrText xml:space="preserve"> HYPERLINK \l _Toc9855 </w:instrText>
+          </w:r>
+          <w:r>
+            <w:rPr>
+              <w:bCs/>
+              <w:lang w:val="zh-CN"/>
+            </w:rPr>
+            <w:fldChar w:fldCharType="separate"/>
+          </w:r>
+          <w:r>
+            <w:rPr>
+              <w:rFonts w:hint="eastAsia"/>
+              <w:lang w:val="en-US" w:eastAsia="zh-CN"/>
+            </w:rPr>
+            <w:t>5.2 edit update</w:t>
+          </w:r>
+          <w:r>
+            <w:tab/>
+          </w:r>
+          <w:r>
+            <w:fldChar w:fldCharType="begin"/>
+          </w:r>
+          <w:r>
+            <w:instrText xml:space="preserve"> PAGEREF _Toc9855 \h </w:instrText>
+          </w:r>
+          <w:r>
+            <w:fldChar w:fldCharType="separate"/>
+          </w:r>
+          <w:r>
+            <w:t>6</w:t>
+          </w:r>
+          <w:r>
+            <w:fldChar w:fldCharType="end"/>
+          </w:r>
+          <w:r>
+            <w:rPr>
+              <w:bCs/>
+              <w:lang w:val="zh-CN"/>
+            </w:rPr>
+            <w:fldChar w:fldCharType="end"/>
+          </w:r>
+        </w:p>
+        <w:p>
+          <w:pPr>
+            <w:pStyle w:val="12"/>
+            <w:tabs>
+              <w:tab w:val="right" w:leader="dot" w:pos="8306"/>
+            </w:tabs>
+          </w:pPr>
+          <w:r>
+            <w:rPr>
+              <w:bCs/>
+              <w:lang w:val="zh-CN"/>
+            </w:rPr>
+            <w:fldChar w:fldCharType="begin"/>
+          </w:r>
+          <w:r>
+            <w:rPr>
+              <w:bCs/>
+              <w:lang w:val="zh-CN"/>
+            </w:rPr>
+            <w:instrText xml:space="preserve"> HYPERLINK \l _Toc22464 </w:instrText>
+          </w:r>
+          <w:r>
+            <w:rPr>
+              <w:bCs/>
+              <w:lang w:val="zh-CN"/>
+            </w:rPr>
+            <w:fldChar w:fldCharType="separate"/>
+          </w:r>
+          <w:r>
+            <w:rPr>
+              <w:rFonts w:hint="eastAsia"/>
+              <w:lang w:val="en-US" w:eastAsia="zh-CN"/>
+            </w:rPr>
+            <w:t>5.2 update file</w:t>
+          </w:r>
+          <w:r>
+            <w:tab/>
+          </w:r>
+          <w:r>
+            <w:fldChar w:fldCharType="begin"/>
+          </w:r>
+          <w:r>
+            <w:instrText xml:space="preserve"> PAGEREF _Toc22464 \h </w:instrText>
           </w:r>
           <w:r>
             <w:fldChar w:fldCharType="separate"/>
@@ -1516,7 +1760,7 @@
               <w:bCs/>
               <w:lang w:val="zh-CN"/>
             </w:rPr>
-            <w:instrText xml:space="preserve"> HYPERLINK \l _Toc12038 </w:instrText>
+            <w:instrText xml:space="preserve"> HYPERLINK \l _Toc21726 </w:instrText>
           </w:r>
           <w:r>
             <w:rPr>
@@ -1530,7 +1774,7 @@
               <w:rFonts w:hint="eastAsia"/>
               <w:lang w:val="en-US" w:eastAsia="zh-CN"/>
             </w:rPr>
-            <w:t>五 operation manual</w:t>
+            <w:t>appendix</w:t>
           </w:r>
           <w:r>
             <w:tab/>
@@ -1539,13 +1783,13 @@
             <w:fldChar w:fldCharType="begin"/>
           </w:r>
           <w:r>
-            <w:instrText xml:space="preserve"> PAGEREF _Toc12038 \h </w:instrText>
+            <w:instrText xml:space="preserve"> PAGEREF _Toc21726 \h </w:instrText>
           </w:r>
           <w:r>
             <w:fldChar w:fldCharType="separate"/>
           </w:r>
           <w:r>
-            <w:t>6</w:t>
+            <w:t>7</w:t>
           </w:r>
           <w:r>
             <w:fldChar w:fldCharType="end"/>
@@ -1577,7 +1821,7 @@
               <w:bCs/>
               <w:lang w:val="zh-CN"/>
             </w:rPr>
-            <w:instrText xml:space="preserve"> HYPERLINK \l _Toc2929 </w:instrText>
+            <w:instrText xml:space="preserve"> HYPERLINK \l _Toc22999 </w:instrText>
           </w:r>
           <w:r>
             <w:rPr>
@@ -1591,7 +1835,7 @@
               <w:rFonts w:hint="eastAsia"/>
               <w:lang w:val="en-US" w:eastAsia="zh-CN"/>
             </w:rPr>
-            <w:t>5.1 Generate list</w:t>
+            <w:t>Appendix 1 Type Define</w:t>
           </w:r>
           <w:r>
             <w:tab/>
@@ -1600,13 +1844,13 @@
             <w:fldChar w:fldCharType="begin"/>
           </w:r>
           <w:r>
-            <w:instrText xml:space="preserve"> PAGEREF _Toc2929 \h </w:instrText>
+            <w:instrText xml:space="preserve"> PAGEREF _Toc22999 \h </w:instrText>
           </w:r>
           <w:r>
             <w:fldChar w:fldCharType="separate"/>
           </w:r>
           <w:r>
-            <w:t>6</w:t>
+            <w:t>7</w:t>
           </w:r>
           <w:r>
             <w:fldChar w:fldCharType="end"/>
@@ -1638,7 +1882,7 @@
               <w:bCs/>
               <w:lang w:val="zh-CN"/>
             </w:rPr>
-            <w:instrText xml:space="preserve"> HYPERLINK \l _Toc15752 </w:instrText>
+            <w:instrText xml:space="preserve"> HYPERLINK \l _Toc2339 </w:instrText>
           </w:r>
           <w:r>
             <w:rPr>
@@ -1652,7 +1896,7 @@
               <w:rFonts w:hint="eastAsia"/>
               <w:lang w:val="en-US" w:eastAsia="zh-CN"/>
             </w:rPr>
-            <w:t>5.2 edit update</w:t>
+            <w:t>Appendix 2 Protocol Define</w:t>
           </w:r>
           <w:r>
             <w:tab/>
@@ -1661,13 +1905,13 @@
             <w:fldChar w:fldCharType="begin"/>
           </w:r>
           <w:r>
-            <w:instrText xml:space="preserve"> PAGEREF _Toc15752 \h </w:instrText>
+            <w:instrText xml:space="preserve"> PAGEREF _Toc2339 \h </w:instrText>
           </w:r>
           <w:r>
             <w:fldChar w:fldCharType="separate"/>
           </w:r>
           <w:r>
-            <w:t>6</w:t>
+            <w:t>7</w:t>
           </w:r>
           <w:r>
             <w:fldChar w:fldCharType="end"/>
@@ -1699,7 +1943,7 @@
               <w:bCs/>
               <w:lang w:val="zh-CN"/>
             </w:rPr>
-            <w:instrText xml:space="preserve"> HYPERLINK \l _Toc4587 </w:instrText>
+            <w:instrText xml:space="preserve"> HYPERLINK \l _Toc26379 </w:instrText>
           </w:r>
           <w:r>
             <w:rPr>
@@ -1713,7 +1957,7 @@
               <w:rFonts w:hint="eastAsia"/>
               <w:lang w:val="en-US" w:eastAsia="zh-CN"/>
             </w:rPr>
-            <w:t>5.2 update file</w:t>
+            <w:t>Appendix 3 Transformation Definition</w:t>
           </w:r>
           <w:r>
             <w:tab/>
@@ -1722,251 +1966,7 @@
             <w:fldChar w:fldCharType="begin"/>
           </w:r>
           <w:r>
-            <w:instrText xml:space="preserve"> PAGEREF _Toc4587 \h </w:instrText>
-          </w:r>
-          <w:r>
-            <w:fldChar w:fldCharType="separate"/>
-          </w:r>
-          <w:r>
-            <w:t>7</w:t>
-          </w:r>
-          <w:r>
-            <w:fldChar w:fldCharType="end"/>
-          </w:r>
-          <w:r>
-            <w:rPr>
-              <w:bCs/>
-              <w:lang w:val="zh-CN"/>
-            </w:rPr>
-            <w:fldChar w:fldCharType="end"/>
-          </w:r>
-        </w:p>
-        <w:p>
-          <w:pPr>
-            <w:pStyle w:val="10"/>
-            <w:tabs>
-              <w:tab w:val="right" w:leader="dot" w:pos="8306"/>
-            </w:tabs>
-          </w:pPr>
-          <w:r>
-            <w:rPr>
-              <w:bCs/>
-              <w:lang w:val="zh-CN"/>
-            </w:rPr>
-            <w:fldChar w:fldCharType="begin"/>
-          </w:r>
-          <w:r>
-            <w:rPr>
-              <w:bCs/>
-              <w:lang w:val="zh-CN"/>
-            </w:rPr>
-            <w:instrText xml:space="preserve"> HYPERLINK \l _Toc21182 </w:instrText>
-          </w:r>
-          <w:r>
-            <w:rPr>
-              <w:bCs/>
-              <w:lang w:val="zh-CN"/>
-            </w:rPr>
-            <w:fldChar w:fldCharType="separate"/>
-          </w:r>
-          <w:r>
-            <w:rPr>
-              <w:rFonts w:hint="eastAsia"/>
-              <w:lang w:val="en-US" w:eastAsia="zh-CN"/>
-            </w:rPr>
-            <w:t>appendix</w:t>
-          </w:r>
-          <w:r>
-            <w:tab/>
-          </w:r>
-          <w:r>
-            <w:fldChar w:fldCharType="begin"/>
-          </w:r>
-          <w:r>
-            <w:instrText xml:space="preserve"> PAGEREF _Toc21182 \h </w:instrText>
-          </w:r>
-          <w:r>
-            <w:fldChar w:fldCharType="separate"/>
-          </w:r>
-          <w:r>
-            <w:t>7</w:t>
-          </w:r>
-          <w:r>
-            <w:fldChar w:fldCharType="end"/>
-          </w:r>
-          <w:r>
-            <w:rPr>
-              <w:bCs/>
-              <w:lang w:val="zh-CN"/>
-            </w:rPr>
-            <w:fldChar w:fldCharType="end"/>
-          </w:r>
-        </w:p>
-        <w:p>
-          <w:pPr>
-            <w:pStyle w:val="12"/>
-            <w:tabs>
-              <w:tab w:val="right" w:leader="dot" w:pos="8306"/>
-            </w:tabs>
-          </w:pPr>
-          <w:r>
-            <w:rPr>
-              <w:bCs/>
-              <w:lang w:val="zh-CN"/>
-            </w:rPr>
-            <w:fldChar w:fldCharType="begin"/>
-          </w:r>
-          <w:r>
-            <w:rPr>
-              <w:bCs/>
-              <w:lang w:val="zh-CN"/>
-            </w:rPr>
-            <w:instrText xml:space="preserve"> HYPERLINK \l _Toc7297 </w:instrText>
-          </w:r>
-          <w:r>
-            <w:rPr>
-              <w:bCs/>
-              <w:lang w:val="zh-CN"/>
-            </w:rPr>
-            <w:fldChar w:fldCharType="separate"/>
-          </w:r>
-          <w:r>
-            <w:rPr>
-              <w:rFonts w:hint="eastAsia"/>
-              <w:lang w:val="en-US" w:eastAsia="zh-CN"/>
-            </w:rPr>
-            <w:t>Appendix 1 Type Define</w:t>
-          </w:r>
-          <w:r>
-            <w:tab/>
-          </w:r>
-          <w:r>
-            <w:fldChar w:fldCharType="begin"/>
-          </w:r>
-          <w:r>
-            <w:instrText xml:space="preserve"> PAGEREF _Toc7297 \h </w:instrText>
-          </w:r>
-          <w:r>
-            <w:fldChar w:fldCharType="separate"/>
-          </w:r>
-          <w:r>
-            <w:t>7</w:t>
-          </w:r>
-          <w:r>
-            <w:fldChar w:fldCharType="end"/>
-          </w:r>
-          <w:r>
-            <w:rPr>
-              <w:bCs/>
-              <w:lang w:val="zh-CN"/>
-            </w:rPr>
-            <w:fldChar w:fldCharType="end"/>
-          </w:r>
-        </w:p>
-        <w:p>
-          <w:pPr>
-            <w:pStyle w:val="12"/>
-            <w:tabs>
-              <w:tab w:val="right" w:leader="dot" w:pos="8306"/>
-            </w:tabs>
-          </w:pPr>
-          <w:r>
-            <w:rPr>
-              <w:bCs/>
-              <w:lang w:val="zh-CN"/>
-            </w:rPr>
-            <w:fldChar w:fldCharType="begin"/>
-          </w:r>
-          <w:r>
-            <w:rPr>
-              <w:bCs/>
-              <w:lang w:val="zh-CN"/>
-            </w:rPr>
-            <w:instrText xml:space="preserve"> HYPERLINK \l _Toc2035 </w:instrText>
-          </w:r>
-          <w:r>
-            <w:rPr>
-              <w:bCs/>
-              <w:lang w:val="zh-CN"/>
-            </w:rPr>
-            <w:fldChar w:fldCharType="separate"/>
-          </w:r>
-          <w:r>
-            <w:rPr>
-              <w:rFonts w:hint="eastAsia"/>
-              <w:lang w:val="en-US" w:eastAsia="zh-CN"/>
-            </w:rPr>
-            <w:t>Appendix 2 Protocol Define</w:t>
-          </w:r>
-          <w:r>
-            <w:tab/>
-          </w:r>
-          <w:r>
-            <w:fldChar w:fldCharType="begin"/>
-          </w:r>
-          <w:r>
-            <w:instrText xml:space="preserve"> PAGEREF _Toc2035 \h </w:instrText>
-          </w:r>
-          <w:r>
-            <w:fldChar w:fldCharType="separate"/>
-          </w:r>
-          <w:r>
-            <w:t>7</w:t>
-          </w:r>
-          <w:r>
-            <w:fldChar w:fldCharType="end"/>
-          </w:r>
-          <w:r>
-            <w:rPr>
-              <w:bCs/>
-              <w:lang w:val="zh-CN"/>
-            </w:rPr>
-            <w:fldChar w:fldCharType="end"/>
-          </w:r>
-        </w:p>
-        <w:p>
-          <w:pPr>
-            <w:pStyle w:val="12"/>
-            <w:tabs>
-              <w:tab w:val="right" w:leader="dot" w:pos="8306"/>
-            </w:tabs>
-          </w:pPr>
-          <w:r>
-            <w:rPr>
-              <w:bCs/>
-              <w:lang w:val="zh-CN"/>
-            </w:rPr>
-            <w:fldChar w:fldCharType="begin"/>
-          </w:r>
-          <w:r>
-            <w:rPr>
-              <w:bCs/>
-              <w:lang w:val="zh-CN"/>
-            </w:rPr>
-            <w:instrText xml:space="preserve"> HYPERLINK \l _Toc25374 </w:instrText>
-          </w:r>
-          <w:r>
-            <w:rPr>
-              <w:bCs/>
-              <w:lang w:val="zh-CN"/>
-            </w:rPr>
-            <w:fldChar w:fldCharType="separate"/>
-          </w:r>
-          <w:r>
-            <w:rPr>
-              <w:rFonts w:hint="eastAsia"/>
-              <w:lang w:val="en-US" w:eastAsia="zh-CN"/>
-            </w:rPr>
-            <w:t>Appendix 3 Transformation Definition</w:t>
-          </w:r>
-          <w:r>
-            <w:tab/>
-          </w:r>
-          <w:r>
-            <w:fldChar w:fldCharType="begin"/>
-          </w:r>
-          <w:r>
-            <w:instrText xml:space="preserve"> PAGEREF _Toc25374 \h </w:instrText>
+            <w:instrText xml:space="preserve"> PAGEREF _Toc26379 \h </w:instrText>
           </w:r>
           <w:r>
             <w:fldChar w:fldCharType="separate"/>
@@ -2260,6 +2260,12 @@
             <w:insideH w:val="none" w:color="auto" w:sz="0" w:space="0"/>
             <w:insideV w:val="none" w:color="auto" w:sz="0" w:space="0"/>
           </w:tblBorders>
+          <w:tblCellMar>
+            <w:top w:w="15" w:type="dxa"/>
+            <w:left w:w="15" w:type="dxa"/>
+            <w:bottom w:w="15" w:type="dxa"/>
+            <w:right w:w="15" w:type="dxa"/>
+          </w:tblCellMar>
         </w:tblPrEx>
         <w:trPr>
           <w:trHeight w:val="578" w:hRule="atLeast"/>
@@ -2353,7 +2359,7 @@
                 <w:rFonts w:hint="eastAsia"/>
                 <w:lang w:val="en-US" w:eastAsia="zh-CN"/>
               </w:rPr>
-              <w:t>1.1.0.1001</w:t>
+              <w:t>1.2.0.1001</w:t>
             </w:r>
             <w:r>
               <w:rPr>
@@ -2471,7 +2477,7 @@
                 <w:rFonts w:hint="eastAsia"/>
                 <w:lang w:val="en-US" w:eastAsia="zh-CN"/>
               </w:rPr>
-              <w:t>04</w:t>
+              <w:t>07</w:t>
             </w:r>
             <w:r>
               <w:t>-</w:t>
@@ -2481,7 +2487,7 @@
                 <w:rFonts w:hint="eastAsia"/>
                 <w:lang w:val="en-US" w:eastAsia="zh-CN"/>
               </w:rPr>
-              <w:t>20</w:t>
+              <w:t>15</w:t>
             </w:r>
           </w:p>
         </w:tc>
@@ -2814,7 +2820,7 @@
           <w:rFonts w:hint="eastAsia"/>
         </w:rPr>
       </w:pPr>
-      <w:bookmarkStart w:id="1" w:name="_Toc5779"/>
+      <w:bookmarkStart w:id="1" w:name="_Toc16503"/>
       <w:r>
         <w:rPr>
           <w:rFonts w:hint="eastAsia"/>
@@ -2831,7 +2837,7 @@
           <w:lang w:val="en-US" w:eastAsia="zh-CN"/>
         </w:rPr>
       </w:pPr>
-      <w:bookmarkStart w:id="2" w:name="_Toc17724"/>
+      <w:bookmarkStart w:id="2" w:name="_Toc2923"/>
       <w:r>
         <w:rPr>
           <w:rFonts w:hint="eastAsia"/>
@@ -2888,7 +2894,7 @@
           <w:lang w:val="en-US" w:eastAsia="zh-CN"/>
         </w:rPr>
       </w:pPr>
-      <w:bookmarkStart w:id="3" w:name="_Toc18426"/>
+      <w:bookmarkStart w:id="3" w:name="_Toc10659"/>
       <w:r>
         <w:rPr>
           <w:rFonts w:hint="eastAsia"/>
@@ -2924,7 +2930,7 @@
           <w:lang w:val="en-US" w:eastAsia="zh-CN"/>
         </w:rPr>
       </w:pPr>
-      <w:bookmarkStart w:id="4" w:name="_Toc12226"/>
+      <w:bookmarkStart w:id="4" w:name="_Toc11954"/>
       <w:r>
         <w:rPr>
           <w:rFonts w:hint="eastAsia"/>
@@ -2959,7 +2965,7 @@
         </w:rPr>
       </w:pPr>
       <w:bookmarkStart w:id="5" w:name="_Toc18055"/>
-      <w:bookmarkStart w:id="6" w:name="_Toc5069"/>
+      <w:bookmarkStart w:id="6" w:name="_Toc10636"/>
       <w:r>
         <w:rPr>
           <w:rFonts w:hint="eastAsia"/>
@@ -3005,7 +3011,7 @@
           <w:lang w:val="en-US" w:eastAsia="zh-CN"/>
         </w:rPr>
       </w:pPr>
-      <w:bookmarkStart w:id="7" w:name="_Toc4914"/>
+      <w:bookmarkStart w:id="7" w:name="_Toc24411"/>
       <w:r>
         <w:rPr>
           <w:rFonts w:hint="eastAsia"/>
@@ -3110,7 +3116,7 @@
           <w:lang w:val="en-US" w:eastAsia="zh-CN"/>
         </w:rPr>
       </w:pPr>
-      <w:bookmarkStart w:id="8" w:name="_Toc22885"/>
+      <w:bookmarkStart w:id="8" w:name="_Toc15753"/>
       <w:r>
         <w:rPr>
           <w:rFonts w:hint="eastAsia"/>
@@ -3177,7 +3183,7 @@
         </w:rPr>
       </w:pPr>
       <w:bookmarkStart w:id="9" w:name="_Toc25592"/>
-      <w:bookmarkStart w:id="10" w:name="_Toc9433"/>
+      <w:bookmarkStart w:id="10" w:name="_Toc3106"/>
       <w:r>
         <w:rPr>
           <w:rFonts w:hint="eastAsia"/>
@@ -3212,7 +3218,7 @@
         </w:rPr>
       </w:pPr>
       <w:bookmarkStart w:id="11" w:name="_Toc20809"/>
-      <w:bookmarkStart w:id="12" w:name="_Toc26311"/>
+      <w:bookmarkStart w:id="12" w:name="_Toc27931"/>
       <w:r>
         <w:rPr>
           <w:rFonts w:hint="eastAsia"/>
@@ -3236,39 +3242,7 @@
           <w:rFonts w:hint="eastAsia"/>
           <w:lang w:val="en-US" w:eastAsia="zh-CN"/>
         </w:rPr>
-        <w:t>Need to download XEngine.</w:t>
-      </w:r>
-    </w:p>
-    <w:p>
-      <w:pPr>
-        <w:ind w:firstLine="420"/>
-        <w:rPr>
-          <w:rFonts w:hint="eastAsia"/>
-          <w:lang w:val="en-US" w:eastAsia="zh-CN"/>
-        </w:rPr>
-      </w:pPr>
-      <w:r>
-        <w:rPr>
-          <w:rFonts w:hint="eastAsia"/>
-          <w:lang w:val="en-US" w:eastAsia="zh-CN"/>
-        </w:rPr>
-        <w:t>Download address:https://gitee.com/xyry/libxengine</w:t>
-      </w:r>
-    </w:p>
-    <w:p>
-      <w:pPr>
-        <w:ind w:firstLine="420"/>
-        <w:rPr>
-          <w:rFonts w:hint="eastAsia"/>
-          <w:lang w:val="en-US" w:eastAsia="zh-CN"/>
-        </w:rPr>
-      </w:pPr>
-      <w:r>
-        <w:rPr>
-          <w:rFonts w:hint="eastAsia"/>
-          <w:lang w:val="en-US" w:eastAsia="zh-CN"/>
-        </w:rPr>
-        <w:t xml:space="preserve">                https://github.com/libxengine/xengine</w:t>
+        <w:t>Need to XEngine.</w:t>
       </w:r>
     </w:p>
     <w:p>
@@ -3281,7 +3255,7 @@
         </w:rPr>
       </w:pPr>
       <w:bookmarkStart w:id="13" w:name="_Toc31502"/>
-      <w:bookmarkStart w:id="14" w:name="_Toc30928"/>
+      <w:bookmarkStart w:id="14" w:name="_Toc2903"/>
       <w:r>
         <w:rPr>
           <w:rFonts w:hint="eastAsia"/>
@@ -3306,69 +3280,13 @@
           <w:numId w:val="0"/>
         </w:numPr>
         <w:ind w:leftChars="0" w:firstLine="420" w:firstLineChars="200"/>
-        <w:rPr>
-          <w:rFonts w:hint="eastAsia"/>
-          <w:lang w:val="en-US" w:eastAsia="zh-CN"/>
-        </w:rPr>
-      </w:pPr>
-      <w:r>
-        <w:rPr>
-          <w:rFonts w:hint="default"/>
-          <w:lang w:val="en-US" w:eastAsia="zh-CN"/>
-        </w:rPr>
-        <w:t>Follow the instructions in the XEngine Readme file to execute the script to configure the environment. If succeed, you will see the following values in your system environment variables.</w:t>
-      </w:r>
-    </w:p>
-    <w:p>
-      <w:pPr>
-        <w:numPr>
-          <w:ilvl w:val="0"/>
-          <w:numId w:val="0"/>
-        </w:numPr>
-        <w:ind w:leftChars="0"/>
-      </w:pPr>
-      <w:r>
-        <w:drawing>
-          <wp:inline distT="0" distB="0" distL="114300" distR="114300">
-            <wp:extent cx="5269230" cy="532765"/>
-            <wp:effectExtent l="0" t="0" r="7620" b="635"/>
-            <wp:docPr id="2" name="图片 2"/>
-            <wp:cNvGraphicFramePr>
-              <a:graphicFrameLocks xmlns:a="http://schemas.openxmlformats.org/drawingml/2006/main" noChangeAspect="1"/>
-            </wp:cNvGraphicFramePr>
-            <a:graphic xmlns:a="http://schemas.openxmlformats.org/drawingml/2006/main">
-              <a:graphicData uri="http://schemas.openxmlformats.org/drawingml/2006/picture">
-                <pic:pic xmlns:pic="http://schemas.openxmlformats.org/drawingml/2006/picture">
-                  <pic:nvPicPr>
-                    <pic:cNvPr id="2" name="图片 2"/>
-                    <pic:cNvPicPr>
-                      <a:picLocks noChangeAspect="1"/>
-                    </pic:cNvPicPr>
-                  </pic:nvPicPr>
-                  <pic:blipFill>
-                    <a:blip r:embed="rId6"/>
-                    <a:stretch>
-                      <a:fillRect/>
-                    </a:stretch>
-                  </pic:blipFill>
-                  <pic:spPr>
-                    <a:xfrm>
-                      <a:off x="0" y="0"/>
-                      <a:ext cx="5269230" cy="532765"/>
-                    </a:xfrm>
-                    <a:prstGeom prst="rect">
-                      <a:avLst/>
-                    </a:prstGeom>
-                    <a:noFill/>
-                    <a:ln>
-                      <a:noFill/>
-                    </a:ln>
-                  </pic:spPr>
-                </pic:pic>
-              </a:graphicData>
-            </a:graphic>
-          </wp:inline>
-        </w:drawing>
+      </w:pPr>
+      <w:r>
+        <w:rPr>
+          <w:rFonts w:hint="default"/>
+          <w:lang w:val="en-US" w:eastAsia="zh-CN"/>
+        </w:rPr>
+        <w:t>Follow the instructions in the XEngine Readme file to execute the script to configure the environment</w:t>
       </w:r>
     </w:p>
     <w:p>
@@ -3381,7 +3299,7 @@
         </w:rPr>
       </w:pPr>
       <w:bookmarkStart w:id="15" w:name="_Toc13573"/>
-      <w:bookmarkStart w:id="16" w:name="_Toc11560"/>
+      <w:bookmarkStart w:id="16" w:name="_Toc14047"/>
       <w:r>
         <w:rPr>
           <w:rFonts w:hint="eastAsia"/>
@@ -3440,18 +3358,19 @@
       <w:pPr>
         <w:ind w:firstLine="420"/>
         <w:rPr>
-          <w:rFonts w:hint="default"/>
+          <w:rFonts w:hint="default" w:eastAsiaTheme="minorEastAsia"/>
           <w:color w:val="7030A0"/>
           <w:lang w:val="en-US" w:eastAsia="zh-CN"/>
         </w:rPr>
       </w:pPr>
+      <w:bookmarkStart w:id="17" w:name="_Toc31740"/>
       <w:r>
         <w:rPr>
           <w:rFonts w:hint="eastAsia"/>
           <w:color w:val="7030A0"/>
           <w:lang w:val="en-US" w:eastAsia="zh-CN"/>
         </w:rPr>
-        <w:t>Note: You can run the program directly, the system will prompt you what you need, you can directly enter the XEngine directory to search.</w:t>
+        <w:t>Note: Xengine environment can be copied to your compilation directory through vscopy script, provided that you configure your xengine environment</w:t>
       </w:r>
     </w:p>
     <w:p>
@@ -3463,8 +3382,7 @@
           <w:lang w:val="en-US" w:eastAsia="zh-CN"/>
         </w:rPr>
       </w:pPr>
-      <w:bookmarkStart w:id="17" w:name="_Toc31740"/>
-      <w:bookmarkStart w:id="18" w:name="_Toc15090"/>
+      <w:bookmarkStart w:id="18" w:name="_Toc1155"/>
       <w:r>
         <w:rPr>
           <w:rFonts w:hint="eastAsia"/>
@@ -3485,7 +3403,7 @@
         </w:rPr>
       </w:pPr>
       <w:bookmarkStart w:id="19" w:name="_Toc14452"/>
-      <w:bookmarkStart w:id="20" w:name="_Toc4752"/>
+      <w:bookmarkStart w:id="20" w:name="_Toc16914"/>
       <w:r>
         <w:rPr>
           <w:rFonts w:hint="eastAsia"/>
@@ -3522,7 +3440,7 @@
         </w:rPr>
       </w:pPr>
       <w:bookmarkStart w:id="21" w:name="_Toc16160"/>
-      <w:bookmarkStart w:id="22" w:name="_Toc17525"/>
+      <w:bookmarkStart w:id="22" w:name="_Toc4194"/>
       <w:r>
         <w:rPr>
           <w:rFonts w:hint="eastAsia"/>
@@ -3600,6 +3518,10 @@
     <w:p>
       <w:pPr>
         <w:ind w:firstLine="420"/>
+        <w:rPr>
+          <w:rFonts w:hint="eastAsia"/>
+          <w:lang w:val="en-US" w:eastAsia="zh-CN"/>
+        </w:rPr>
       </w:pPr>
       <w:r>
         <w:rPr>
@@ -3618,20 +3540,58 @@
           <w:lang w:val="en-US" w:eastAsia="zh-CN"/>
         </w:rPr>
       </w:pPr>
-      <w:bookmarkStart w:id="23" w:name="_Toc26189"/>
-      <w:bookmarkStart w:id="24" w:name="_Toc4474"/>
-      <w:r>
-        <w:rPr>
-          <w:rFonts w:hint="eastAsia"/>
-          <w:lang w:val="en-US" w:eastAsia="zh-CN"/>
-        </w:rPr>
-        <w:t>2.3 Version Requirements</w:t>
+      <w:bookmarkStart w:id="23" w:name="_Toc28977"/>
+      <w:bookmarkStart w:id="24" w:name="_Toc24877"/>
+      <w:r>
+        <w:rPr>
+          <w:rFonts w:hint="eastAsia"/>
+          <w:lang w:val="en-US" w:eastAsia="zh-CN"/>
+        </w:rPr>
+        <w:t>2.3 MacOS</w:t>
       </w:r>
       <w:bookmarkEnd w:id="23"/>
       <w:bookmarkEnd w:id="24"/>
     </w:p>
     <w:p>
       <w:pPr>
+        <w:bidi w:val="0"/>
+        <w:ind w:firstLine="420" w:firstLineChars="200"/>
+        <w:rPr>
+          <w:rFonts w:hint="eastAsia"/>
+          <w:lang w:val="en-US" w:eastAsia="zh-CN"/>
+        </w:rPr>
+      </w:pPr>
+      <w:r>
+        <w:rPr>
+          <w:rFonts w:hint="eastAsia"/>
+          <w:lang w:val="en-US" w:eastAsia="zh-CN"/>
+        </w:rPr>
+        <w:t>MacOS requires 12 or above versions, and the compilation and operation mode can refer to linux</w:t>
+      </w:r>
+    </w:p>
+    <w:p>
+      <w:pPr>
+        <w:pStyle w:val="3"/>
+        <w:bidi w:val="0"/>
+        <w:rPr>
+          <w:rFonts w:hint="eastAsia"/>
+          <w:lang w:val="en-US" w:eastAsia="zh-CN"/>
+        </w:rPr>
+      </w:pPr>
+      <w:bookmarkStart w:id="25" w:name="_Toc26189"/>
+      <w:bookmarkStart w:id="26" w:name="_Toc2443"/>
+      <w:r>
+        <w:rPr>
+          <w:rFonts w:hint="eastAsia"/>
+          <w:lang w:val="en-US" w:eastAsia="zh-CN"/>
+        </w:rPr>
+        <w:t>2.4 Version Requirements</w:t>
+      </w:r>
+      <w:bookmarkEnd w:id="25"/>
+      <w:bookmarkEnd w:id="26"/>
+    </w:p>
+    <w:p>
+      <w:pPr>
         <w:pStyle w:val="4"/>
         <w:bidi w:val="0"/>
         <w:rPr>
@@ -3639,17 +3599,17 @@
           <w:lang w:val="en-US" w:eastAsia="zh-CN"/>
         </w:rPr>
       </w:pPr>
-      <w:bookmarkStart w:id="25" w:name="_Toc12516"/>
-      <w:bookmarkStart w:id="26" w:name="_Toc7037"/>
-      <w:r>
-        <w:rPr>
-          <w:rFonts w:hint="eastAsia"/>
-          <w:lang w:val="en-US" w:eastAsia="zh-CN"/>
-        </w:rPr>
-        <w:t>2.3.1 System Version</w:t>
-      </w:r>
-      <w:bookmarkEnd w:id="25"/>
-      <w:bookmarkEnd w:id="26"/>
+      <w:bookmarkStart w:id="27" w:name="_Toc12516"/>
+      <w:bookmarkStart w:id="28" w:name="_Toc5729"/>
+      <w:r>
+        <w:rPr>
+          <w:rFonts w:hint="eastAsia"/>
+          <w:lang w:val="en-US" w:eastAsia="zh-CN"/>
+        </w:rPr>
+        <w:t>2.4.1 System Version</w:t>
+      </w:r>
+      <w:bookmarkEnd w:id="27"/>
+      <w:bookmarkEnd w:id="28"/>
     </w:p>
     <w:p>
       <w:pPr>
@@ -3713,6 +3673,22 @@
           <w:lang w:val="en-US" w:eastAsia="zh-CN"/>
         </w:rPr>
         <w:t>Centos:8.x</w:t>
+      </w:r>
+    </w:p>
+    <w:p>
+      <w:pPr>
+        <w:ind w:firstLine="420"/>
+        <w:rPr>
+          <w:rFonts w:hint="default"/>
+          <w:lang w:val="en-US" w:eastAsia="zh-CN"/>
+        </w:rPr>
+      </w:pPr>
+      <w:r>
+        <w:rPr>
+          <w:rFonts w:hint="eastAsia"/>
+          <w:lang w:val="en-US" w:eastAsia="zh-CN"/>
+        </w:rPr>
+        <w:t>MacOS:12</w:t>
       </w:r>
     </w:p>
     <w:p>
@@ -3724,16 +3700,16 @@
           <w:lang w:val="en-US" w:eastAsia="zh-CN"/>
         </w:rPr>
       </w:pPr>
-      <w:bookmarkStart w:id="27" w:name="_Toc31670"/>
-      <w:bookmarkStart w:id="28" w:name="_Toc7852"/>
-      <w:r>
-        <w:rPr>
-          <w:rFonts w:hint="eastAsia"/>
-          <w:lang w:val="en-US" w:eastAsia="zh-CN"/>
-        </w:rPr>
-        <w:t>2.3.2 Software</w:t>
-      </w:r>
-      <w:bookmarkEnd w:id="27"/>
+      <w:bookmarkStart w:id="29" w:name="_Toc31670"/>
+      <w:bookmarkStart w:id="30" w:name="_Toc7037"/>
+      <w:r>
+        <w:rPr>
+          <w:rFonts w:hint="eastAsia"/>
+          <w:lang w:val="en-US" w:eastAsia="zh-CN"/>
+        </w:rPr>
+        <w:t>2.4.2 Software</w:t>
+      </w:r>
+      <w:bookmarkEnd w:id="29"/>
       <w:r>
         <w:rPr>
           <w:rFonts w:hint="eastAsia"/>
@@ -3741,7 +3717,7 @@
         </w:rPr>
         <w:t xml:space="preserve"> Version</w:t>
       </w:r>
-      <w:bookmarkEnd w:id="28"/>
+      <w:bookmarkEnd w:id="30"/>
     </w:p>
     <w:p>
       <w:pPr>
@@ -3772,7 +3748,7 @@
           <w:rFonts w:hint="eastAsia"/>
           <w:lang w:val="en-US" w:eastAsia="zh-CN"/>
         </w:rPr>
-        <w:t>XEngine:V7.19</w:t>
+        <w:t>XEngine:V7.38</w:t>
       </w:r>
     </w:p>
     <w:p>
@@ -3784,8 +3760,8 @@
           <w:lang w:val="en-US" w:eastAsia="zh-CN"/>
         </w:rPr>
       </w:pPr>
-      <w:bookmarkStart w:id="29" w:name="_Toc6830"/>
-      <w:bookmarkStart w:id="30" w:name="_Toc5156"/>
+      <w:bookmarkStart w:id="31" w:name="_Toc6830"/>
+      <w:bookmarkStart w:id="32" w:name="_Toc4351"/>
       <w:r>
         <w:rPr>
           <w:rFonts w:hint="eastAsia"/>
@@ -3793,8 +3769,8 @@
         </w:rPr>
         <w:t>三 Interface Protocol</w:t>
       </w:r>
-      <w:bookmarkEnd w:id="29"/>
-      <w:bookmarkEnd w:id="30"/>
+      <w:bookmarkEnd w:id="31"/>
+      <w:bookmarkEnd w:id="32"/>
     </w:p>
     <w:p>
       <w:pPr>
@@ -3837,8 +3813,8 @@
           <w:lang w:val="en-US" w:eastAsia="zh-CN"/>
         </w:rPr>
       </w:pPr>
-      <w:bookmarkStart w:id="31" w:name="_Toc25275"/>
-      <w:bookmarkStart w:id="32" w:name="_Toc20125"/>
+      <w:bookmarkStart w:id="33" w:name="_Toc25275"/>
+      <w:bookmarkStart w:id="34" w:name="_Toc19177"/>
       <w:r>
         <w:rPr>
           <w:rFonts w:hint="eastAsia"/>
@@ -3846,7 +3822,7 @@
         </w:rPr>
         <w:t xml:space="preserve">四 </w:t>
       </w:r>
-      <w:bookmarkEnd w:id="31"/>
+      <w:bookmarkEnd w:id="33"/>
       <w:r>
         <w:rPr>
           <w:rFonts w:hint="eastAsia"/>
@@ -3854,7 +3830,7 @@
         </w:rPr>
         <w:t>Configure Description</w:t>
       </w:r>
-      <w:bookmarkEnd w:id="32"/>
+      <w:bookmarkEnd w:id="34"/>
     </w:p>
     <w:p>
       <w:pPr>
@@ -3880,8 +3856,8 @@
           <w:lang w:val="en-US" w:eastAsia="zh-CN"/>
         </w:rPr>
       </w:pPr>
-      <w:bookmarkStart w:id="33" w:name="_Toc24741"/>
-      <w:bookmarkStart w:id="34" w:name="_Toc18113"/>
+      <w:bookmarkStart w:id="35" w:name="_Toc24741"/>
+      <w:bookmarkStart w:id="36" w:name="_Toc4876"/>
       <w:r>
         <w:rPr>
           <w:rFonts w:hint="eastAsia"/>
@@ -3889,8 +3865,8 @@
         </w:rPr>
         <w:t>4.1 Basic Configure</w:t>
       </w:r>
-      <w:bookmarkEnd w:id="33"/>
-      <w:bookmarkEnd w:id="34"/>
+      <w:bookmarkEnd w:id="35"/>
+      <w:bookmarkEnd w:id="36"/>
     </w:p>
     <w:p>
       <w:pPr>
@@ -3995,7 +3971,7 @@
         </w:numPr>
         <w:ind w:left="420" w:leftChars="0" w:hanging="420" w:firstLineChars="0"/>
         <w:rPr>
-          <w:rFonts w:hint="eastAsia"/>
+          <w:rFonts w:hint="default"/>
           <w:lang w:val="en-US" w:eastAsia="zh-CN"/>
         </w:rPr>
       </w:pPr>
@@ -4012,35 +3988,33 @@
         <w:pStyle w:val="3"/>
         <w:bidi w:val="0"/>
         <w:rPr>
-          <w:rFonts w:hint="eastAsia"/>
-          <w:lang w:val="en-US" w:eastAsia="zh-CN"/>
-        </w:rPr>
-      </w:pPr>
-      <w:bookmarkStart w:id="35" w:name="_Toc21616"/>
-      <w:bookmarkStart w:id="36" w:name="_Toc16152"/>
-      <w:r>
-        <w:rPr>
-          <w:rFonts w:hint="eastAsia"/>
-          <w:lang w:val="en-US" w:eastAsia="zh-CN"/>
-        </w:rPr>
-        <w:t>4.2 List Create</w:t>
-      </w:r>
-      <w:bookmarkEnd w:id="35"/>
-      <w:bookmarkEnd w:id="36"/>
-    </w:p>
-    <w:p>
-      <w:pPr>
-        <w:rPr>
-          <w:rFonts w:hint="eastAsia"/>
-          <w:lang w:val="en-US" w:eastAsia="zh-CN"/>
-        </w:rPr>
-      </w:pPr>
-      <w:r>
-        <w:rPr>
-          <w:rFonts w:hint="eastAsia"/>
-          <w:lang w:val="en-US" w:eastAsia="zh-CN"/>
-        </w:rPr>
-        <w:t>Configure Information:ServiceMake,the Configure use to update create,other time not useful.</w:t>
+          <w:rFonts w:hint="default"/>
+          <w:lang w:val="en-US" w:eastAsia="zh-CN"/>
+        </w:rPr>
+      </w:pPr>
+      <w:bookmarkStart w:id="37" w:name="_Toc18798"/>
+      <w:r>
+        <w:rPr>
+          <w:rFonts w:hint="eastAsia"/>
+          <w:lang w:val="en-US" w:eastAsia="zh-CN"/>
+        </w:rPr>
+        <w:t>4.2 Log Configure</w:t>
+      </w:r>
+      <w:bookmarkEnd w:id="37"/>
+    </w:p>
+    <w:p>
+      <w:pPr>
+        <w:rPr>
+          <w:rFonts w:hint="eastAsia"/>
+          <w:lang w:val="en-US" w:eastAsia="zh-CN"/>
+        </w:rPr>
+      </w:pPr>
+      <w:r>
+        <w:rPr>
+          <w:rFonts w:hint="eastAsia"/>
+          <w:lang w:val="en-US" w:eastAsia="zh-CN"/>
+        </w:rPr>
+        <w:t>Configure Information:XLog just only use to version without interface</w:t>
       </w:r>
     </w:p>
     <w:p>
@@ -4060,14 +4034,14 @@
           <w:rFonts w:hint="default"/>
           <w:lang w:val="en-US" w:eastAsia="zh-CN"/>
         </w:rPr>
-        <w:t>tszUPFile</w:t>
-      </w:r>
-      <w:r>
-        <w:rPr>
-          <w:rFonts w:hint="eastAsia"/>
-          <w:lang w:val="en-US" w:eastAsia="zh-CN"/>
-        </w:rPr>
-        <w:t>:update url file,like this:XEngine_Release.txt</w:t>
+        <w:t>nMaxSize</w:t>
+      </w:r>
+      <w:r>
+        <w:rPr>
+          <w:rFonts w:hint="eastAsia"/>
+          <w:lang w:val="en-US" w:eastAsia="zh-CN"/>
+        </w:rPr>
+        <w:t>:max log file size</w:t>
       </w:r>
     </w:p>
     <w:p>
@@ -4087,76 +4061,14 @@
           <w:rFonts w:hint="default"/>
           <w:lang w:val="en-US" w:eastAsia="zh-CN"/>
         </w:rPr>
-        <w:t>tszUPUrl</w:t>
-      </w:r>
-      <w:r>
-        <w:rPr>
-          <w:rFonts w:hint="eastAsia"/>
-          <w:lang w:val="en-US" w:eastAsia="zh-CN"/>
-        </w:rPr>
-        <w:t>:update url address,like this:http://www.xyry.org/UPLoad/</w:t>
-      </w:r>
-    </w:p>
-    <w:p>
-      <w:pPr>
-        <w:numPr>
-          <w:ilvl w:val="0"/>
-          <w:numId w:val="0"/>
-        </w:numPr>
-        <w:ind w:leftChars="0"/>
-        <w:rPr>
-          <w:rFonts w:hint="default"/>
-          <w:lang w:val="en-US" w:eastAsia="zh-CN"/>
-        </w:rPr>
-      </w:pPr>
-      <w:r>
-        <w:rPr>
-          <w:rFonts w:hint="eastAsia"/>
-          <w:lang w:val="en-US" w:eastAsia="zh-CN"/>
-        </w:rPr>
-        <w:t>The final program is:http://www.xyry.org/UPLoad/XEngine_Release.txt</w:t>
-      </w:r>
-    </w:p>
-    <w:p>
-      <w:pPr>
-        <w:rPr>
-          <w:rFonts w:hint="default"/>
-          <w:lang w:val="en-US" w:eastAsia="zh-CN"/>
-        </w:rPr>
-      </w:pPr>
-    </w:p>
-    <w:p>
-      <w:pPr>
-        <w:pStyle w:val="3"/>
-        <w:bidi w:val="0"/>
-        <w:rPr>
-          <w:rFonts w:hint="default"/>
-          <w:lang w:val="en-US" w:eastAsia="zh-CN"/>
-        </w:rPr>
-      </w:pPr>
-      <w:bookmarkStart w:id="37" w:name="_Toc28029"/>
-      <w:r>
-        <w:rPr>
-          <w:rFonts w:hint="eastAsia"/>
-          <w:lang w:val="en-US" w:eastAsia="zh-CN"/>
-        </w:rPr>
-        <w:t>4.3 Log Configure</w:t>
-      </w:r>
-      <w:bookmarkEnd w:id="37"/>
-    </w:p>
-    <w:p>
-      <w:pPr>
-        <w:rPr>
-          <w:rFonts w:hint="eastAsia"/>
-          <w:lang w:val="en-US" w:eastAsia="zh-CN"/>
-        </w:rPr>
-      </w:pPr>
-      <w:r>
-        <w:rPr>
-          <w:rFonts w:hint="eastAsia"/>
-          <w:lang w:val="en-US" w:eastAsia="zh-CN"/>
-        </w:rPr>
-        <w:t>Configure Information:XLog just only use to version without interface</w:t>
+        <w:t>nMaxCount</w:t>
+      </w:r>
+      <w:r>
+        <w:rPr>
+          <w:rFonts w:hint="eastAsia"/>
+          <w:lang w:val="en-US" w:eastAsia="zh-CN"/>
+        </w:rPr>
+        <w:t>:file back number</w:t>
       </w:r>
     </w:p>
     <w:p>
@@ -4176,14 +4088,14 @@
           <w:rFonts w:hint="default"/>
           <w:lang w:val="en-US" w:eastAsia="zh-CN"/>
         </w:rPr>
-        <w:t>nMaxSize</w:t>
-      </w:r>
-      <w:r>
-        <w:rPr>
-          <w:rFonts w:hint="eastAsia"/>
-          <w:lang w:val="en-US" w:eastAsia="zh-CN"/>
-        </w:rPr>
-        <w:t>:max log file size</w:t>
+        <w:t>nLogLeave</w:t>
+      </w:r>
+      <w:r>
+        <w:rPr>
+          <w:rFonts w:hint="eastAsia"/>
+          <w:lang w:val="en-US" w:eastAsia="zh-CN"/>
+        </w:rPr>
+        <w:t>:log level</w:t>
       </w:r>
     </w:p>
     <w:p>
@@ -4194,60 +4106,6 @@
         </w:numPr>
         <w:ind w:left="420" w:leftChars="0" w:hanging="420" w:firstLineChars="0"/>
         <w:rPr>
-          <w:rFonts w:hint="default"/>
-          <w:lang w:val="en-US" w:eastAsia="zh-CN"/>
-        </w:rPr>
-      </w:pPr>
-      <w:r>
-        <w:rPr>
-          <w:rFonts w:hint="default"/>
-          <w:lang w:val="en-US" w:eastAsia="zh-CN"/>
-        </w:rPr>
-        <w:t>nMaxCount</w:t>
-      </w:r>
-      <w:r>
-        <w:rPr>
-          <w:rFonts w:hint="eastAsia"/>
-          <w:lang w:val="en-US" w:eastAsia="zh-CN"/>
-        </w:rPr>
-        <w:t>:file back number</w:t>
-      </w:r>
-    </w:p>
-    <w:p>
-      <w:pPr>
-        <w:numPr>
-          <w:ilvl w:val="0"/>
-          <w:numId w:val="5"/>
-        </w:numPr>
-        <w:ind w:left="420" w:leftChars="0" w:hanging="420" w:firstLineChars="0"/>
-        <w:rPr>
-          <w:rFonts w:hint="default"/>
-          <w:lang w:val="en-US" w:eastAsia="zh-CN"/>
-        </w:rPr>
-      </w:pPr>
-      <w:r>
-        <w:rPr>
-          <w:rFonts w:hint="default"/>
-          <w:lang w:val="en-US" w:eastAsia="zh-CN"/>
-        </w:rPr>
-        <w:t>nLogLeave</w:t>
-      </w:r>
-      <w:r>
-        <w:rPr>
-          <w:rFonts w:hint="eastAsia"/>
-          <w:lang w:val="en-US" w:eastAsia="zh-CN"/>
-        </w:rPr>
-        <w:t>:log level</w:t>
-      </w:r>
-    </w:p>
-    <w:p>
-      <w:pPr>
-        <w:numPr>
-          <w:ilvl w:val="0"/>
-          <w:numId w:val="5"/>
-        </w:numPr>
-        <w:ind w:left="420" w:leftChars="0" w:hanging="420" w:firstLineChars="0"/>
-        <w:rPr>
           <w:rFonts w:hint="eastAsia"/>
           <w:lang w:val="en-US" w:eastAsia="zh-CN"/>
         </w:rPr>
@@ -4277,7 +4135,7 @@
         </w:rPr>
       </w:pPr>
       <w:bookmarkStart w:id="38" w:name="_Toc10343"/>
-      <w:bookmarkStart w:id="39" w:name="_Toc12038"/>
+      <w:bookmarkStart w:id="39" w:name="_Toc26774"/>
       <w:r>
         <w:rPr>
           <w:rFonts w:hint="eastAsia"/>
@@ -4305,7 +4163,7 @@
         </w:rPr>
       </w:pPr>
       <w:bookmarkStart w:id="40" w:name="_Toc26711"/>
-      <w:bookmarkStart w:id="41" w:name="_Toc2929"/>
+      <w:bookmarkStart w:id="41" w:name="_Toc14376"/>
       <w:r>
         <w:rPr>
           <w:rFonts w:hint="eastAsia"/>
@@ -4373,7 +4231,51 @@
           <w:rFonts w:hint="default"/>
           <w:lang w:val="en-US" w:eastAsia="zh-CN"/>
         </w:rPr>
-        <w:t>The directory to be updated, it is recommended to use a relative path</w:t>
+        <w:t>The directory to be updated</w:t>
+      </w:r>
+      <w:r>
+        <w:rPr>
+          <w:rFonts w:hint="eastAsia"/>
+          <w:lang w:val="en-US" w:eastAsia="zh-CN"/>
+        </w:rPr>
+        <w:t xml:space="preserve"> ./update url</w:t>
+      </w:r>
+      <w:r>
+        <w:rPr>
+          <w:rFonts w:hint="default"/>
+          <w:lang w:val="en-US" w:eastAsia="zh-CN"/>
+        </w:rPr>
+        <w:t>, it is recommended to use a relative path</w:t>
+      </w:r>
+    </w:p>
+    <w:p>
+      <w:pPr>
+        <w:keepNext w:val="0"/>
+        <w:keepLines w:val="0"/>
+        <w:pageBreakBefore w:val="0"/>
+        <w:widowControl w:val="0"/>
+        <w:kinsoku/>
+        <w:wordWrap w:val="0"/>
+        <w:overflowPunct/>
+        <w:topLinePunct w:val="0"/>
+        <w:autoSpaceDE/>
+        <w:autoSpaceDN/>
+        <w:bidi w:val="0"/>
+        <w:adjustRightInd/>
+        <w:snapToGrid/>
+        <w:ind w:firstLine="420" w:firstLineChars="200"/>
+        <w:textAlignment w:val="auto"/>
+        <w:rPr>
+          <w:rFonts w:hint="default"/>
+          <w:lang w:val="en-US" w:eastAsia="zh-CN"/>
+        </w:rPr>
+      </w:pPr>
+      <w:r>
+        <w:rPr>
+          <w:rFonts w:hint="eastAsia"/>
+          <w:lang w:val="en-US" w:eastAsia="zh-CN"/>
+        </w:rPr>
+        <w:t>Like:./XEngine_UPDater -m ./XEngine_Release* http://www.xyry.org/file/xengine_release.txt</w:t>
       </w:r>
     </w:p>
     <w:p>
@@ -4487,7 +4389,7 @@
         </w:rPr>
       </w:pPr>
       <w:bookmarkStart w:id="42" w:name="_Toc14878"/>
-      <w:bookmarkStart w:id="43" w:name="_Toc15752"/>
+      <w:bookmarkStart w:id="43" w:name="_Toc9855"/>
       <w:r>
         <w:rPr>
           <w:rFonts w:hint="eastAsia"/>
@@ -4834,7 +4736,7 @@
         </w:rPr>
       </w:pPr>
       <w:bookmarkStart w:id="44" w:name="_Toc5938"/>
-      <w:bookmarkStart w:id="45" w:name="_Toc4587"/>
+      <w:bookmarkStart w:id="45" w:name="_Toc22464"/>
       <w:r>
         <w:rPr>
           <w:rFonts w:hint="eastAsia"/>
@@ -4893,7 +4795,7 @@
           <w:lang w:val="en-US" w:eastAsia="zh-CN"/>
         </w:rPr>
       </w:pPr>
-      <w:bookmarkStart w:id="46" w:name="_Toc21182"/>
+      <w:bookmarkStart w:id="46" w:name="_Toc21726"/>
       <w:r>
         <w:rPr>
           <w:rFonts w:hint="eastAsia"/>
@@ -4912,7 +4814,7 @@
         </w:rPr>
       </w:pPr>
       <w:bookmarkStart w:id="47" w:name="_Toc5865"/>
-      <w:bookmarkStart w:id="48" w:name="_Toc7297"/>
+      <w:bookmarkStart w:id="48" w:name="_Toc22999"/>
       <w:r>
         <w:rPr>
           <w:rFonts w:hint="eastAsia"/>
@@ -4954,7 +4856,7 @@
         </w:rPr>
       </w:pPr>
       <w:bookmarkStart w:id="49" w:name="_Toc27100"/>
-      <w:bookmarkStart w:id="50" w:name="_Toc2035"/>
+      <w:bookmarkStart w:id="50" w:name="_Toc2339"/>
       <w:r>
         <w:rPr>
           <w:rFonts w:hint="eastAsia"/>
@@ -4998,7 +4900,7 @@
         </w:rPr>
       </w:pPr>
       <w:bookmarkStart w:id="51" w:name="_Toc255"/>
-      <w:bookmarkStart w:id="52" w:name="_Toc25374"/>
+      <w:bookmarkStart w:id="52" w:name="_Toc26379"/>
       <w:r>
         <w:rPr>
           <w:rFonts w:hint="eastAsia"/>
